--- a/Photon/Unity3D利用Photon实现实时联网对战.docx
+++ b/Photon/Unity3D利用Photon实现实时联网对战.docx
@@ -87,7 +87,6 @@
           <w:spacing w:val="0"/>
           <w:sz w:val="16"/>
           <w:szCs w:val="16"/>
-          <w:bdr w:val="none" w:color="auto" w:sz="0" w:space="0"/>
           <w:shd w:val="clear" w:fill="FFFFFF"/>
         </w:rPr>
         <w:t>Photon 是一个实时多人游戏开发框架,它是快速、精益和灵活的。 </w:t>
@@ -102,7 +101,6 @@
           <w:spacing w:val="0"/>
           <w:sz w:val="16"/>
           <w:szCs w:val="16"/>
-          <w:bdr w:val="none" w:color="auto" w:sz="0" w:space="0"/>
           <w:shd w:val="clear" w:fill="FFFFFF"/>
         </w:rPr>
         <w:br w:type="textWrapping"/>
@@ -117,7 +115,6 @@
           <w:spacing w:val="0"/>
           <w:sz w:val="16"/>
           <w:szCs w:val="16"/>
-          <w:bdr w:val="none" w:color="auto" w:sz="0" w:space="0"/>
           <w:shd w:val="clear" w:fill="FFFFFF"/>
         </w:rPr>
         <w:t>Photon服务器功能强大，能够满足一般的中小型网络游戏的需求，而且开发效率高，所以就称为了大多数开发者的首选。由于网上关于Photon联网的介绍内容比较少，现在小義就跟大家分享一下关于Photon的内容。</w:t>
@@ -165,7 +162,6 @@
           <w:spacing w:val="0"/>
           <w:sz w:val="21"/>
           <w:szCs w:val="21"/>
-          <w:bdr w:val="none" w:color="auto" w:sz="0" w:space="0"/>
           <w:shd w:val="clear" w:fill="FFFFFF"/>
         </w:rPr>
         <w:t>首先Photon的官网地址： </w:t>
@@ -180,7 +176,6 @@
           <w:sz w:val="21"/>
           <w:szCs w:val="21"/>
           <w:u w:val="none"/>
-          <w:bdr w:val="none" w:color="auto" w:sz="0" w:space="0"/>
           <w:shd w:val="clear" w:fill="FFFFFF"/>
         </w:rPr>
         <w:t>https://www.photonengine.com/zh-CN/Photon</w:t>
@@ -224,7 +219,6 @@
           <w:spacing w:val="0"/>
           <w:sz w:val="21"/>
           <w:szCs w:val="21"/>
-          <w:bdr w:val="none" w:color="auto" w:sz="0" w:space="0"/>
           <w:shd w:val="clear" w:fill="FFFFFF"/>
         </w:rPr>
         <w:t>这是Photon Sever SDK下载地址 </w:t>
@@ -239,7 +233,6 @@
           <w:sz w:val="21"/>
           <w:szCs w:val="21"/>
           <w:u w:val="none"/>
-          <w:bdr w:val="none" w:color="auto" w:sz="0" w:space="0"/>
           <w:shd w:val="clear" w:fill="FFFFFF"/>
         </w:rPr>
         <w:t>https://www.photonengine.com/zh-CN/OnPremise/Download</w:t>
@@ -253,7 +246,6 @@
           <w:spacing w:val="0"/>
           <w:sz w:val="21"/>
           <w:szCs w:val="21"/>
-          <w:bdr w:val="none" w:color="auto" w:sz="0" w:space="0"/>
           <w:shd w:val="clear" w:fill="FFFFFF"/>
         </w:rPr>
         <w:t> </w:t>
@@ -267,7 +259,6 @@
           <w:spacing w:val="0"/>
           <w:sz w:val="27"/>
           <w:szCs w:val="27"/>
-          <w:bdr w:val="none" w:color="auto" w:sz="0" w:space="0"/>
           <w:shd w:val="clear" w:fill="FFFFFF"/>
         </w:rPr>
         <w:br w:type="textWrapping"/>
@@ -281,7 +272,6 @@
           <w:spacing w:val="0"/>
           <w:sz w:val="15"/>
           <w:szCs w:val="15"/>
-          <w:bdr w:val="none" w:color="auto" w:sz="0" w:space="0"/>
           <w:shd w:val="clear" w:fill="FFFFFF"/>
         </w:rPr>
         <w:t>Photon Sever SDK提供了一个集成的服务器，在开发联网游戏的时候，就不需要我们自己来架设服务器啦！下载第一个版本的Sever，就是普通的Photon Sever SDK，其可以运行在本地和云上等。</w:t>
@@ -320,7 +310,6 @@
           <w:sz w:val="24"/>
           <w:szCs w:val="24"/>
           <w:u w:val="none"/>
-          <w:bdr w:val="none" w:color="auto" w:sz="0" w:space="0"/>
           <w:shd w:val="clear" w:fill="FFFFFF"/>
         </w:rPr>
         <w:drawing>
@@ -408,7 +397,6 @@
           <w:spacing w:val="0"/>
           <w:sz w:val="21"/>
           <w:szCs w:val="21"/>
-          <w:bdr w:val="none" w:color="auto" w:sz="0" w:space="0"/>
           <w:shd w:val="clear" w:fill="FFFFFF"/>
         </w:rPr>
         <w:t>这是免费版本的PUN SDK下载地址： </w:t>
@@ -423,7 +411,6 @@
           <w:sz w:val="21"/>
           <w:szCs w:val="21"/>
           <w:u w:val="none"/>
-          <w:bdr w:val="none" w:color="auto" w:sz="0" w:space="0"/>
           <w:shd w:val="clear" w:fill="FFFFFF"/>
         </w:rPr>
         <w:t>https://www.assetstore.unity3d.com/en/#!/content/1786</w:t>
@@ -479,7 +466,6 @@
           <w:spacing w:val="0"/>
           <w:sz w:val="18"/>
           <w:szCs w:val="18"/>
-          <w:bdr w:val="none" w:color="auto" w:sz="0" w:space="0"/>
           <w:shd w:val="clear" w:fill="FFFFFF"/>
         </w:rPr>
         <w:t>利用PUN开发联网游戏的优点有： </w:t>
@@ -494,7 +480,6 @@
           <w:spacing w:val="0"/>
           <w:sz w:val="18"/>
           <w:szCs w:val="18"/>
-          <w:bdr w:val="none" w:color="auto" w:sz="0" w:space="0"/>
           <w:shd w:val="clear" w:fill="FFFFFF"/>
         </w:rPr>
         <w:br w:type="textWrapping"/>
@@ -509,7 +494,6 @@
           <w:spacing w:val="0"/>
           <w:sz w:val="18"/>
           <w:szCs w:val="18"/>
-          <w:bdr w:val="none" w:color="auto" w:sz="0" w:space="0"/>
           <w:shd w:val="clear" w:fill="FFFFFF"/>
         </w:rPr>
         <w:t>（1）、不需要自己搭建服务器，运行在Photon Cloud上； </w:t>
@@ -524,7 +508,6 @@
           <w:spacing w:val="0"/>
           <w:sz w:val="18"/>
           <w:szCs w:val="18"/>
-          <w:bdr w:val="none" w:color="auto" w:sz="0" w:space="0"/>
           <w:shd w:val="clear" w:fill="FFFFFF"/>
         </w:rPr>
         <w:br w:type="textWrapping"/>
@@ -539,7 +522,6 @@
           <w:spacing w:val="0"/>
           <w:sz w:val="18"/>
           <w:szCs w:val="18"/>
-          <w:bdr w:val="none" w:color="auto" w:sz="0" w:space="0"/>
           <w:shd w:val="clear" w:fill="FFFFFF"/>
         </w:rPr>
         <w:t>（2）、可以支持多种Unity导出平台，比如：Web、PC、</w:t>
@@ -555,7 +537,6 @@
           <w:sz w:val="18"/>
           <w:szCs w:val="18"/>
           <w:u w:val="none"/>
-          <w:bdr w:val="none" w:color="auto" w:sz="0" w:space="0"/>
           <w:shd w:val="clear" w:fill="FFFFFF"/>
         </w:rPr>
         <w:t>Android</w:t>
@@ -570,7 +551,6 @@
           <w:spacing w:val="0"/>
           <w:sz w:val="18"/>
           <w:szCs w:val="18"/>
-          <w:bdr w:val="none" w:color="auto" w:sz="0" w:space="0"/>
           <w:shd w:val="clear" w:fill="FFFFFF"/>
         </w:rPr>
         <w:t>和</w:t>
@@ -586,7 +566,6 @@
           <w:sz w:val="18"/>
           <w:szCs w:val="18"/>
           <w:u w:val="none"/>
-          <w:bdr w:val="none" w:color="auto" w:sz="0" w:space="0"/>
           <w:shd w:val="clear" w:fill="FFFFFF"/>
         </w:rPr>
         <w:t>iOS</w:t>
@@ -601,7 +580,6 @@
           <w:spacing w:val="0"/>
           <w:sz w:val="18"/>
           <w:szCs w:val="18"/>
-          <w:bdr w:val="none" w:color="auto" w:sz="0" w:space="0"/>
           <w:shd w:val="clear" w:fill="FFFFFF"/>
         </w:rPr>
         <w:t>等； </w:t>
@@ -616,7 +594,6 @@
           <w:spacing w:val="0"/>
           <w:sz w:val="18"/>
           <w:szCs w:val="18"/>
-          <w:bdr w:val="none" w:color="auto" w:sz="0" w:space="0"/>
           <w:shd w:val="clear" w:fill="FFFFFF"/>
         </w:rPr>
         <w:br w:type="textWrapping"/>
@@ -631,7 +608,6 @@
           <w:spacing w:val="0"/>
           <w:sz w:val="18"/>
           <w:szCs w:val="18"/>
-          <w:bdr w:val="none" w:color="auto" w:sz="0" w:space="0"/>
           <w:shd w:val="clear" w:fill="FFFFFF"/>
         </w:rPr>
         <w:t>（3）、Photon所有的特性都是实时的。</w:t>
@@ -687,7 +663,6 @@
           <w:spacing w:val="0"/>
           <w:sz w:val="18"/>
           <w:szCs w:val="18"/>
-          <w:bdr w:val="none" w:color="auto" w:sz="0" w:space="0"/>
           <w:shd w:val="clear" w:fill="FFFFFF"/>
         </w:rPr>
         <w:t>那下面就来了解一下Photon Sever SDK，因为它是我们开发联网游戏的服务器，所以首先需要设置好服务器。 </w:t>
@@ -702,7 +677,6 @@
           <w:spacing w:val="0"/>
           <w:sz w:val="18"/>
           <w:szCs w:val="18"/>
-          <w:bdr w:val="none" w:color="auto" w:sz="0" w:space="0"/>
           <w:shd w:val="clear" w:fill="FFFFFF"/>
         </w:rPr>
         <w:br w:type="textWrapping"/>
@@ -717,7 +691,6 @@
           <w:spacing w:val="0"/>
           <w:sz w:val="18"/>
           <w:szCs w:val="18"/>
-          <w:bdr w:val="none" w:color="auto" w:sz="0" w:space="0"/>
           <w:shd w:val="clear" w:fill="FFFFFF"/>
         </w:rPr>
         <w:t>将下载好的Photon Sever SDK解压，之后打开Photon-OnPremise-Server-SDK_v4文件夹，其下有几个文件夹需要重点解释一下。</w:t>
@@ -773,7 +746,6 @@
           <w:spacing w:val="0"/>
           <w:sz w:val="24"/>
           <w:szCs w:val="24"/>
-          <w:bdr w:val="none" w:color="auto" w:sz="0" w:space="0"/>
           <w:shd w:val="clear" w:fill="FFFFFF"/>
         </w:rPr>
         <w:t>Photon Sever的目录结构</w:t>
@@ -829,7 +801,6 @@
           <w:spacing w:val="0"/>
           <w:sz w:val="18"/>
           <w:szCs w:val="18"/>
-          <w:bdr w:val="none" w:color="auto" w:sz="0" w:space="0"/>
           <w:shd w:val="clear" w:fill="FFFFFF"/>
         </w:rPr>
         <w:t>1、deploy目录 </w:t>
@@ -844,7 +815,6 @@
           <w:spacing w:val="0"/>
           <w:sz w:val="18"/>
           <w:szCs w:val="18"/>
-          <w:bdr w:val="none" w:color="auto" w:sz="0" w:space="0"/>
           <w:shd w:val="clear" w:fill="FFFFFF"/>
           <w:lang w:val="en-US" w:eastAsia="zh-CN"/>
         </w:rPr>
@@ -896,7 +866,7 @@
           <w:shd w:val="clear" w:fill="FFFFFF"/>
           <w:lang w:val="en-US" w:eastAsia="zh-CN" w:bidi="ar"/>
         </w:rPr>
-        <w:t>   1.bin_tools目录</w:t>
+        <w:t>   1.bin_tools目录，其下存放的是Photon Sever的一些工具，比如7zip是压缩和解压的工具，因为不是重要内容这</w:t>
       </w:r>
       <w:r>
         <w:rPr>
@@ -909,39 +879,6 @@
           <w:kern w:val="0"/>
           <w:sz w:val="15"/>
           <w:szCs w:val="15"/>
-          <w:shd w:val="clear" w:fill="FFFFFF"/>
-          <w:lang w:val="en-US" w:eastAsia="zh-CN" w:bidi="ar"/>
-        </w:rPr>
-        <w:t>，</w:t>
-      </w:r>
-      <w:r>
-        <w:rPr>
-          <w:rFonts w:hint="eastAsia" w:ascii="宋体" w:hAnsi="宋体" w:eastAsia="宋体" w:cs="宋体"/>
-          <w:b w:val="0"/>
-          <w:i w:val="0"/>
-          <w:caps w:val="0"/>
-          <w:color w:val="auto"/>
-          <w:spacing w:val="0"/>
-          <w:kern w:val="0"/>
-          <w:sz w:val="15"/>
-          <w:szCs w:val="15"/>
-          <w:shd w:val="clear" w:fill="FFFFFF"/>
-          <w:lang w:val="en-US" w:eastAsia="zh-CN" w:bidi="ar"/>
-        </w:rPr>
-        <w:t>其下存放的是Photon Sever的一些工具，比如7zip是压缩和解压的工具，因为不是重要内容这</w:t>
-      </w:r>
-      <w:r>
-        <w:rPr>
-          <w:rFonts w:hint="eastAsia" w:ascii="宋体" w:hAnsi="宋体" w:eastAsia="宋体" w:cs="宋体"/>
-          <w:b w:val="0"/>
-          <w:i w:val="0"/>
-          <w:caps w:val="0"/>
-          <w:color w:val="auto"/>
-          <w:spacing w:val="0"/>
-          <w:kern w:val="0"/>
-          <w:sz w:val="15"/>
-          <w:szCs w:val="15"/>
-          <w:bdr w:val="none" w:color="auto" w:sz="0" w:space="0"/>
           <w:shd w:val="clear" w:fill="FFFFFF"/>
           <w:lang w:val="en-US" w:eastAsia="zh-CN" w:bidi="ar"/>
         </w:rPr>
@@ -998,7 +935,6 @@
           <w:kern w:val="0"/>
           <w:sz w:val="15"/>
           <w:szCs w:val="15"/>
-          <w:bdr w:val="none" w:color="auto" w:sz="0" w:space="0"/>
           <w:shd w:val="clear" w:fill="FFFFFF"/>
           <w:lang w:val="en-US" w:eastAsia="zh-CN" w:bidi="ar"/>
         </w:rPr>
@@ -1031,7 +967,6 @@
           <w:kern w:val="0"/>
           <w:sz w:val="15"/>
           <w:szCs w:val="15"/>
-          <w:bdr w:val="none" w:color="auto" w:sz="0" w:space="0"/>
           <w:shd w:val="clear" w:fill="FFFFFF"/>
           <w:lang w:val="en-US" w:eastAsia="zh-CN" w:bidi="ar"/>
         </w:rPr>
@@ -1088,7 +1023,6 @@
           <w:kern w:val="0"/>
           <w:sz w:val="18"/>
           <w:szCs w:val="18"/>
-          <w:bdr w:val="none" w:color="auto" w:sz="0" w:space="0"/>
           <w:shd w:val="clear" w:fill="FFFFFF"/>
           <w:lang w:val="en-US" w:eastAsia="zh-CN" w:bidi="ar"/>
         </w:rPr>
@@ -1145,7 +1079,6 @@
           <w:kern w:val="0"/>
           <w:sz w:val="18"/>
           <w:szCs w:val="18"/>
-          <w:bdr w:val="none" w:color="auto" w:sz="0" w:space="0"/>
           <w:shd w:val="clear" w:fill="FFFFFF"/>
           <w:lang w:val="en-US" w:eastAsia="zh-CN" w:bidi="ar"/>
         </w:rPr>
@@ -1209,7 +1142,6 @@
           <w:spacing w:val="0"/>
           <w:sz w:val="36"/>
           <w:szCs w:val="36"/>
-          <w:bdr w:val="none" w:color="auto" w:sz="0" w:space="0"/>
           <w:shd w:val="clear" w:fill="FFFFFF"/>
         </w:rPr>
         <w:br w:type="textWrapping"/>
@@ -1223,7 +1155,6 @@
           <w:spacing w:val="0"/>
           <w:sz w:val="18"/>
           <w:szCs w:val="18"/>
-          <w:bdr w:val="none" w:color="auto" w:sz="0" w:space="0"/>
           <w:shd w:val="clear" w:fill="FFFFFF"/>
         </w:rPr>
         <w:t>打开PhotonControl可执行文件，单机小图标，之后选择LoadBalancing(My Cloud)，启动应用程序即可。 </w:t>
@@ -1237,7 +1168,6 @@
           <w:spacing w:val="0"/>
           <w:sz w:val="24"/>
           <w:szCs w:val="24"/>
-          <w:bdr w:val="none" w:color="auto" w:sz="0" w:space="0"/>
           <w:shd w:val="clear" w:fill="FFFFFF"/>
         </w:rPr>
         <w:br w:type="textWrapping"/>
@@ -1251,7 +1181,6 @@
           <w:spacing w:val="0"/>
           <w:sz w:val="27"/>
           <w:szCs w:val="27"/>
-          <w:bdr w:val="none" w:color="auto" w:sz="0" w:space="0"/>
           <w:shd w:val="clear" w:fill="FFFFFF"/>
         </w:rPr>
         <w:t>其他选项： </w:t>
@@ -1265,7 +1194,6 @@
           <w:spacing w:val="0"/>
           <w:sz w:val="24"/>
           <w:szCs w:val="24"/>
-          <w:bdr w:val="none" w:color="auto" w:sz="0" w:space="0"/>
           <w:shd w:val="clear" w:fill="FFFFFF"/>
         </w:rPr>
         <w:br w:type="textWrapping"/>
@@ -1387,7 +1315,6 @@
           <w:lang w:val="en-US" w:eastAsia="zh-CN"/>
         </w:rPr>
         <w:tab/>
-        <w:t/>
       </w:r>
       <w:r>
         <w:rPr>
@@ -1413,7 +1340,6 @@
           <w:spacing w:val="0"/>
           <w:sz w:val="15"/>
           <w:szCs w:val="15"/>
-          <w:bdr w:val="none" w:color="auto" w:sz="0" w:space="0"/>
           <w:shd w:val="clear" w:fill="FFFFFF"/>
         </w:rPr>
         <w:t>License文件信息，可以显示最多连接人数等。 </w:t>
@@ -1427,7 +1353,6 @@
           <w:spacing w:val="0"/>
           <w:sz w:val="15"/>
           <w:szCs w:val="15"/>
-          <w:bdr w:val="none" w:color="auto" w:sz="0" w:space="0"/>
           <w:shd w:val="clear" w:fill="FFFFFF"/>
         </w:rPr>
         <w:br w:type="textWrapping"/>
@@ -1471,7 +1396,6 @@
           <w:spacing w:val="0"/>
           <w:sz w:val="15"/>
           <w:szCs w:val="15"/>
-          <w:bdr w:val="none" w:color="auto" w:sz="0" w:space="0"/>
           <w:shd w:val="clear" w:fill="FFFFFF"/>
         </w:rPr>
         <w:br w:type="textWrapping"/>
@@ -1515,7 +1439,6 @@
           <w:spacing w:val="0"/>
           <w:sz w:val="15"/>
           <w:szCs w:val="15"/>
-          <w:bdr w:val="none" w:color="auto" w:sz="0" w:space="0"/>
           <w:shd w:val="clear" w:fill="FFFFFF"/>
         </w:rPr>
         <w:br w:type="textWrapping"/>
@@ -1548,7 +1471,6 @@
           <w:lang w:val="en-US" w:eastAsia="zh-CN"/>
         </w:rPr>
         <w:tab/>
-        <w:t/>
       </w:r>
       <w:r>
         <w:rPr>
@@ -1590,7 +1512,6 @@
           <w:spacing w:val="0"/>
           <w:sz w:val="15"/>
           <w:szCs w:val="15"/>
-          <w:bdr w:val="none" w:color="auto" w:sz="0" w:space="0"/>
           <w:shd w:val="clear" w:fill="FFFFFF"/>
         </w:rPr>
         <w:t> </w:t>
@@ -1604,7 +1525,6 @@
           <w:spacing w:val="0"/>
           <w:sz w:val="15"/>
           <w:szCs w:val="15"/>
-          <w:bdr w:val="none" w:color="auto" w:sz="0" w:space="0"/>
           <w:shd w:val="clear" w:fill="FFFFFF"/>
         </w:rPr>
         <w:br w:type="textWrapping"/>
@@ -1735,7 +1655,6 @@
           <w:spacing w:val="0"/>
           <w:sz w:val="21"/>
           <w:szCs w:val="21"/>
-          <w:bdr w:val="none" w:color="auto" w:sz="0" w:space="0"/>
           <w:shd w:val="clear" w:fill="FFFFFF"/>
         </w:rPr>
         <w:t>1、配置Photon Server服务器</w:t>
@@ -1791,7 +1710,6 @@
           <w:spacing w:val="0"/>
           <w:sz w:val="18"/>
           <w:szCs w:val="18"/>
-          <w:bdr w:val="none" w:color="auto" w:sz="0" w:space="0"/>
           <w:shd w:val="clear" w:fill="FFFFFF"/>
         </w:rPr>
         <w:t>（1）、配置Photon Server的服务器IP地址 </w:t>
@@ -1806,7 +1724,6 @@
           <w:spacing w:val="0"/>
           <w:sz w:val="18"/>
           <w:szCs w:val="18"/>
-          <w:bdr w:val="none" w:color="auto" w:sz="0" w:space="0"/>
           <w:shd w:val="clear" w:fill="FFFFFF"/>
         </w:rPr>
         <w:br w:type="textWrapping"/>
@@ -1821,7 +1738,6 @@
           <w:spacing w:val="0"/>
           <w:sz w:val="18"/>
           <w:szCs w:val="18"/>
-          <w:bdr w:val="none" w:color="auto" w:sz="0" w:space="0"/>
           <w:shd w:val="clear" w:fill="FFFFFF"/>
         </w:rPr>
         <w:t>在IP地址的列表中找到本机的IP地址，确定即可，这里一定要设置成本机的IP地址，否则客户端会连接不上服务器，查找本机IP地址的方法这里就不介绍啦，自行度娘一下。</w:t>
@@ -1867,7 +1783,6 @@
           <w:sz w:val="27"/>
           <w:szCs w:val="27"/>
           <w:u w:val="none"/>
-          <w:bdr w:val="none" w:color="auto" w:sz="0" w:space="0"/>
           <w:shd w:val="clear" w:fill="FFFFFF"/>
         </w:rPr>
         <w:drawing>
@@ -2121,7 +2036,6 @@
           <w:sz w:val="27"/>
           <w:szCs w:val="27"/>
           <w:u w:val="none"/>
-          <w:bdr w:val="none" w:color="auto" w:sz="0" w:space="0"/>
           <w:shd w:val="clear" w:fill="FFFFFF"/>
         </w:rPr>
         <w:drawing>
@@ -2287,7 +2201,6 @@
           <w:spacing w:val="0"/>
           <w:sz w:val="27"/>
           <w:szCs w:val="27"/>
-          <w:bdr w:val="none" w:color="auto" w:sz="0" w:space="0"/>
           <w:shd w:val="clear" w:fill="FFFFFF"/>
         </w:rPr>
         <w:br w:type="textWrapping"/>
@@ -2358,7 +2271,6 @@
           <w:sz w:val="27"/>
           <w:szCs w:val="27"/>
           <w:u w:val="none"/>
-          <w:bdr w:val="none" w:color="auto" w:sz="0" w:space="0"/>
           <w:shd w:val="clear" w:fill="FFFFFF"/>
         </w:rPr>
         <w:drawing>
@@ -2427,7 +2339,6 @@
           <w:spacing w:val="0"/>
           <w:sz w:val="27"/>
           <w:szCs w:val="27"/>
-          <w:bdr w:val="none" w:color="auto" w:sz="0" w:space="0"/>
           <w:shd w:val="clear" w:fill="FFFFFF"/>
         </w:rPr>
         <w:br w:type="textWrapping"/>
@@ -3075,7 +2986,6 @@
           <w:sz w:val="27"/>
           <w:szCs w:val="27"/>
           <w:u w:val="none"/>
-          <w:bdr w:val="none" w:color="auto" w:sz="0" w:space="0"/>
           <w:shd w:val="clear" w:fill="FFFFFF"/>
         </w:rPr>
         <w:drawing>
@@ -3301,13 +3211,12 @@
           <w:sz w:val="27"/>
           <w:szCs w:val="27"/>
           <w:u w:val="none"/>
-          <w:bdr w:val="none" w:color="auto" w:sz="0" w:space="0"/>
           <w:shd w:val="clear" w:fill="FFFFFF"/>
         </w:rPr>
         <w:drawing>
           <wp:inline distT="0" distB="0" distL="114300" distR="114300">
-            <wp:extent cx="4760595" cy="2252345"/>
-            <wp:effectExtent l="0" t="0" r="1905" b="14605"/>
+            <wp:extent cx="3044190" cy="1440180"/>
+            <wp:effectExtent l="0" t="0" r="3810" b="7620"/>
             <wp:docPr id="2" name="图片 6" descr="IMG_260"/>
             <wp:cNvGraphicFramePr>
               <a:graphicFrameLocks xmlns:a="http://schemas.openxmlformats.org/drawingml/2006/main" noChangeAspect="1"/>
@@ -3330,7 +3239,7 @@
                   <pic:spPr>
                     <a:xfrm>
                       <a:off x="0" y="0"/>
-                      <a:ext cx="4760595" cy="2252345"/>
+                      <a:ext cx="3044190" cy="1440180"/>
                     </a:xfrm>
                     <a:prstGeom prst="rect">
                       <a:avLst/>
@@ -3468,7 +3377,6 @@
           <w:spacing w:val="0"/>
           <w:sz w:val="27"/>
           <w:szCs w:val="27"/>
-          <w:bdr w:val="none" w:color="auto" w:sz="0" w:space="0"/>
           <w:shd w:val="clear" w:fill="FFFFFF"/>
         </w:rPr>
         <w:br w:type="textWrapping"/>
@@ -3592,14 +3500,17 @@
         <w:rPr>
           <w:rFonts w:hint="eastAsia" w:ascii="新宋体" w:hAnsi="新宋体" w:eastAsia="新宋体"/>
           <w:color w:val="000000"/>
-          <w:sz w:val="19"/>
-        </w:rPr>
-      </w:pPr>
+          <w:sz w:val="18"/>
+          <w:szCs w:val="18"/>
+        </w:rPr>
+      </w:pPr>
+      <w:bookmarkStart w:id="0" w:name="_GoBack"/>
       <w:r>
         <w:rPr>
           <w:rFonts w:hint="eastAsia" w:ascii="新宋体" w:hAnsi="新宋体" w:eastAsia="新宋体"/>
           <w:color w:val="0000FF"/>
-          <w:sz w:val="19"/>
+          <w:sz w:val="18"/>
+          <w:szCs w:val="18"/>
         </w:rPr>
         <w:t>public</w:t>
       </w:r>
@@ -3607,7 +3518,8 @@
         <w:rPr>
           <w:rFonts w:hint="eastAsia" w:ascii="新宋体" w:hAnsi="新宋体" w:eastAsia="新宋体"/>
           <w:color w:val="000000"/>
-          <w:sz w:val="19"/>
+          <w:sz w:val="18"/>
+          <w:szCs w:val="18"/>
         </w:rPr>
         <w:t xml:space="preserve"> </w:t>
       </w:r>
@@ -3615,7 +3527,8 @@
         <w:rPr>
           <w:rFonts w:hint="eastAsia" w:ascii="新宋体" w:hAnsi="新宋体" w:eastAsia="新宋体"/>
           <w:color w:val="0000FF"/>
-          <w:sz w:val="19"/>
+          <w:sz w:val="18"/>
+          <w:szCs w:val="18"/>
         </w:rPr>
         <w:t>class</w:t>
       </w:r>
@@ -3623,7 +3536,8 @@
         <w:rPr>
           <w:rFonts w:hint="eastAsia" w:ascii="新宋体" w:hAnsi="新宋体" w:eastAsia="新宋体"/>
           <w:color w:val="000000"/>
-          <w:sz w:val="19"/>
+          <w:sz w:val="18"/>
+          <w:szCs w:val="18"/>
         </w:rPr>
         <w:t xml:space="preserve"> </w:t>
       </w:r>
@@ -3631,7 +3545,8 @@
         <w:rPr>
           <w:rFonts w:hint="eastAsia" w:ascii="新宋体" w:hAnsi="新宋体" w:eastAsia="新宋体"/>
           <w:color w:val="2B91AF"/>
-          <w:sz w:val="19"/>
+          <w:sz w:val="18"/>
+          <w:szCs w:val="18"/>
         </w:rPr>
         <w:t>RoomController</w:t>
       </w:r>
@@ -3639,7 +3554,8 @@
         <w:rPr>
           <w:rFonts w:hint="eastAsia" w:ascii="新宋体" w:hAnsi="新宋体" w:eastAsia="新宋体"/>
           <w:color w:val="000000"/>
-          <w:sz w:val="19"/>
+          <w:sz w:val="18"/>
+          <w:szCs w:val="18"/>
         </w:rPr>
         <w:t xml:space="preserve"> : MonoBehaviour{</w:t>
       </w:r>
@@ -3664,14 +3580,16 @@
         <w:rPr>
           <w:rFonts w:hint="eastAsia" w:ascii="新宋体" w:hAnsi="新宋体" w:eastAsia="新宋体"/>
           <w:color w:val="000000"/>
-          <w:sz w:val="19"/>
-        </w:rPr>
-      </w:pPr>
-      <w:r>
-        <w:rPr>
-          <w:rFonts w:hint="eastAsia" w:ascii="新宋体" w:hAnsi="新宋体" w:eastAsia="新宋体"/>
-          <w:color w:val="000000"/>
-          <w:sz w:val="19"/>
+          <w:sz w:val="18"/>
+          <w:szCs w:val="18"/>
+        </w:rPr>
+      </w:pPr>
+      <w:r>
+        <w:rPr>
+          <w:rFonts w:hint="eastAsia" w:ascii="新宋体" w:hAnsi="新宋体" w:eastAsia="新宋体"/>
+          <w:color w:val="000000"/>
+          <w:sz w:val="18"/>
+          <w:szCs w:val="18"/>
         </w:rPr>
         <w:t xml:space="preserve">    </w:t>
       </w:r>
@@ -3679,7 +3597,8 @@
         <w:rPr>
           <w:rFonts w:hint="eastAsia" w:ascii="新宋体" w:hAnsi="新宋体" w:eastAsia="新宋体"/>
           <w:color w:val="0000FF"/>
-          <w:sz w:val="19"/>
+          <w:sz w:val="18"/>
+          <w:szCs w:val="18"/>
         </w:rPr>
         <w:t>private</w:t>
       </w:r>
@@ -3687,7 +3606,8 @@
         <w:rPr>
           <w:rFonts w:hint="eastAsia" w:ascii="新宋体" w:hAnsi="新宋体" w:eastAsia="新宋体"/>
           <w:color w:val="000000"/>
-          <w:sz w:val="19"/>
+          <w:sz w:val="18"/>
+          <w:szCs w:val="18"/>
         </w:rPr>
         <w:t xml:space="preserve"> </w:t>
       </w:r>
@@ -3695,7 +3615,8 @@
         <w:rPr>
           <w:rFonts w:hint="eastAsia" w:ascii="新宋体" w:hAnsi="新宋体" w:eastAsia="新宋体"/>
           <w:color w:val="0000FF"/>
-          <w:sz w:val="19"/>
+          <w:sz w:val="18"/>
+          <w:szCs w:val="18"/>
         </w:rPr>
         <w:t>static</w:t>
       </w:r>
@@ -3703,7 +3624,8 @@
         <w:rPr>
           <w:rFonts w:hint="eastAsia" w:ascii="新宋体" w:hAnsi="新宋体" w:eastAsia="新宋体"/>
           <w:color w:val="000000"/>
-          <w:sz w:val="19"/>
+          <w:sz w:val="18"/>
+          <w:szCs w:val="18"/>
         </w:rPr>
         <w:t xml:space="preserve"> </w:t>
       </w:r>
@@ -3711,7 +3633,8 @@
         <w:rPr>
           <w:rFonts w:hint="eastAsia" w:ascii="新宋体" w:hAnsi="新宋体" w:eastAsia="新宋体"/>
           <w:color w:val="0000FF"/>
-          <w:sz w:val="19"/>
+          <w:sz w:val="18"/>
+          <w:szCs w:val="18"/>
         </w:rPr>
         <w:t>byte</w:t>
       </w:r>
@@ -3719,7 +3642,8 @@
         <w:rPr>
           <w:rFonts w:hint="eastAsia" w:ascii="新宋体" w:hAnsi="新宋体" w:eastAsia="新宋体"/>
           <w:color w:val="000000"/>
-          <w:sz w:val="19"/>
+          <w:sz w:val="18"/>
+          <w:szCs w:val="18"/>
         </w:rPr>
         <w:t xml:space="preserve"> Version = 0;</w:t>
       </w:r>
@@ -3744,14 +3668,16 @@
         <w:rPr>
           <w:rFonts w:hint="eastAsia" w:ascii="新宋体" w:hAnsi="新宋体" w:eastAsia="新宋体"/>
           <w:color w:val="000000"/>
-          <w:sz w:val="19"/>
-        </w:rPr>
-      </w:pPr>
-      <w:r>
-        <w:rPr>
-          <w:rFonts w:hint="eastAsia" w:ascii="新宋体" w:hAnsi="新宋体" w:eastAsia="新宋体"/>
-          <w:color w:val="000000"/>
-          <w:sz w:val="19"/>
+          <w:sz w:val="18"/>
+          <w:szCs w:val="18"/>
+        </w:rPr>
+      </w:pPr>
+      <w:r>
+        <w:rPr>
+          <w:rFonts w:hint="eastAsia" w:ascii="新宋体" w:hAnsi="新宋体" w:eastAsia="新宋体"/>
+          <w:color w:val="000000"/>
+          <w:sz w:val="18"/>
+          <w:szCs w:val="18"/>
         </w:rPr>
         <w:t xml:space="preserve">    </w:t>
       </w:r>
@@ -3759,7 +3685,8 @@
         <w:rPr>
           <w:rFonts w:hint="eastAsia" w:ascii="新宋体" w:hAnsi="新宋体" w:eastAsia="新宋体"/>
           <w:color w:val="0000FF"/>
-          <w:sz w:val="19"/>
+          <w:sz w:val="18"/>
+          <w:szCs w:val="18"/>
         </w:rPr>
         <w:t>void</w:t>
       </w:r>
@@ -3767,7 +3694,8 @@
         <w:rPr>
           <w:rFonts w:hint="eastAsia" w:ascii="新宋体" w:hAnsi="新宋体" w:eastAsia="新宋体"/>
           <w:color w:val="000000"/>
-          <w:sz w:val="19"/>
+          <w:sz w:val="18"/>
+          <w:szCs w:val="18"/>
         </w:rPr>
         <w:t xml:space="preserve"> </w:t>
       </w:r>
@@ -3775,7 +3703,8 @@
         <w:rPr>
           <w:rFonts w:hint="eastAsia" w:ascii="新宋体" w:hAnsi="新宋体" w:eastAsia="新宋体"/>
           <w:color w:val="0000FF"/>
-          <w:sz w:val="19"/>
+          <w:sz w:val="18"/>
+          <w:szCs w:val="18"/>
         </w:rPr>
         <w:t>Awake</w:t>
       </w:r>
@@ -3783,7 +3712,8 @@
         <w:rPr>
           <w:rFonts w:hint="eastAsia" w:ascii="新宋体" w:hAnsi="新宋体" w:eastAsia="新宋体"/>
           <w:color w:val="000000"/>
-          <w:sz w:val="19"/>
+          <w:sz w:val="18"/>
+          <w:szCs w:val="18"/>
         </w:rPr>
         <w:t>(){</w:t>
       </w:r>
@@ -3808,14 +3738,16 @@
         <w:rPr>
           <w:rFonts w:hint="eastAsia" w:ascii="新宋体" w:hAnsi="新宋体" w:eastAsia="新宋体"/>
           <w:color w:val="000000"/>
-          <w:sz w:val="19"/>
-        </w:rPr>
-      </w:pPr>
-      <w:r>
-        <w:rPr>
-          <w:rFonts w:hint="eastAsia" w:ascii="新宋体" w:hAnsi="新宋体" w:eastAsia="新宋体"/>
-          <w:color w:val="000000"/>
-          <w:sz w:val="19"/>
+          <w:sz w:val="18"/>
+          <w:szCs w:val="18"/>
+        </w:rPr>
+      </w:pPr>
+      <w:r>
+        <w:rPr>
+          <w:rFonts w:hint="eastAsia" w:ascii="新宋体" w:hAnsi="新宋体" w:eastAsia="新宋体"/>
+          <w:color w:val="000000"/>
+          <w:sz w:val="18"/>
+          <w:szCs w:val="18"/>
         </w:rPr>
         <w:t xml:space="preserve">        </w:t>
       </w:r>
@@ -3823,7 +3755,8 @@
         <w:rPr>
           <w:rFonts w:hint="eastAsia" w:ascii="新宋体" w:hAnsi="新宋体" w:eastAsia="新宋体"/>
           <w:color w:val="008000"/>
-          <w:sz w:val="19"/>
+          <w:sz w:val="18"/>
+          <w:szCs w:val="18"/>
         </w:rPr>
         <w:t>//定义房间中的所有客户端是否应与主客户机保持相同的级别，一样的加载水平，当更新或加入时，所有客户端都会加载新场景。</w:t>
       </w:r>
@@ -3848,14 +3781,16 @@
         <w:rPr>
           <w:rFonts w:hint="eastAsia" w:ascii="新宋体" w:hAnsi="新宋体" w:eastAsia="新宋体"/>
           <w:color w:val="000000"/>
-          <w:sz w:val="19"/>
-        </w:rPr>
-      </w:pPr>
-      <w:r>
-        <w:rPr>
-          <w:rFonts w:hint="eastAsia" w:ascii="新宋体" w:hAnsi="新宋体" w:eastAsia="新宋体"/>
-          <w:color w:val="000000"/>
-          <w:sz w:val="19"/>
+          <w:sz w:val="18"/>
+          <w:szCs w:val="18"/>
+        </w:rPr>
+      </w:pPr>
+      <w:r>
+        <w:rPr>
+          <w:rFonts w:hint="eastAsia" w:ascii="新宋体" w:hAnsi="新宋体" w:eastAsia="新宋体"/>
+          <w:color w:val="000000"/>
+          <w:sz w:val="18"/>
+          <w:szCs w:val="18"/>
         </w:rPr>
         <w:t xml:space="preserve">        </w:t>
       </w:r>
@@ -3863,7 +3798,8 @@
         <w:rPr>
           <w:rFonts w:hint="eastAsia" w:ascii="新宋体" w:hAnsi="新宋体" w:eastAsia="新宋体"/>
           <w:color w:val="2B91AF"/>
-          <w:sz w:val="19"/>
+          <w:sz w:val="18"/>
+          <w:szCs w:val="18"/>
         </w:rPr>
         <w:t>PhotonNetwork</w:t>
       </w:r>
@@ -3871,7 +3807,8 @@
         <w:rPr>
           <w:rFonts w:hint="eastAsia" w:ascii="新宋体" w:hAnsi="新宋体" w:eastAsia="新宋体"/>
           <w:color w:val="000000"/>
-          <w:sz w:val="19"/>
+          <w:sz w:val="18"/>
+          <w:szCs w:val="18"/>
         </w:rPr>
         <w:t xml:space="preserve">.automaticallySyncScene = </w:t>
       </w:r>
@@ -3879,7 +3816,8 @@
         <w:rPr>
           <w:rFonts w:hint="eastAsia" w:ascii="新宋体" w:hAnsi="新宋体" w:eastAsia="新宋体"/>
           <w:color w:val="0000FF"/>
-          <w:sz w:val="19"/>
+          <w:sz w:val="18"/>
+          <w:szCs w:val="18"/>
         </w:rPr>
         <w:t>true</w:t>
       </w:r>
@@ -3887,7 +3825,8 @@
         <w:rPr>
           <w:rFonts w:hint="eastAsia" w:ascii="新宋体" w:hAnsi="新宋体" w:eastAsia="新宋体"/>
           <w:color w:val="000000"/>
-          <w:sz w:val="19"/>
+          <w:sz w:val="18"/>
+          <w:szCs w:val="18"/>
         </w:rPr>
         <w:t>;</w:t>
       </w:r>
@@ -3912,14 +3851,16 @@
         <w:rPr>
           <w:rFonts w:hint="eastAsia" w:ascii="新宋体" w:hAnsi="新宋体" w:eastAsia="新宋体"/>
           <w:color w:val="000000"/>
-          <w:sz w:val="19"/>
-        </w:rPr>
-      </w:pPr>
-      <w:r>
-        <w:rPr>
-          <w:rFonts w:hint="eastAsia" w:ascii="新宋体" w:hAnsi="新宋体" w:eastAsia="新宋体"/>
-          <w:color w:val="000000"/>
-          <w:sz w:val="19"/>
+          <w:sz w:val="18"/>
+          <w:szCs w:val="18"/>
+        </w:rPr>
+      </w:pPr>
+      <w:r>
+        <w:rPr>
+          <w:rFonts w:hint="eastAsia" w:ascii="新宋体" w:hAnsi="新宋体" w:eastAsia="新宋体"/>
+          <w:color w:val="000000"/>
+          <w:sz w:val="18"/>
+          <w:szCs w:val="18"/>
         </w:rPr>
         <w:t xml:space="preserve">        </w:t>
       </w:r>
@@ -3927,7 +3868,8 @@
         <w:rPr>
           <w:rFonts w:hint="eastAsia" w:ascii="新宋体" w:hAnsi="新宋体" w:eastAsia="新宋体"/>
           <w:color w:val="008000"/>
-          <w:sz w:val="19"/>
+          <w:sz w:val="18"/>
+          <w:szCs w:val="18"/>
         </w:rPr>
         <w:t>//如果状态是创建并可以连接</w:t>
       </w:r>
@@ -3952,14 +3894,16 @@
         <w:rPr>
           <w:rFonts w:hint="eastAsia" w:ascii="新宋体" w:hAnsi="新宋体" w:eastAsia="新宋体"/>
           <w:color w:val="000000"/>
-          <w:sz w:val="19"/>
-        </w:rPr>
-      </w:pPr>
-      <w:r>
-        <w:rPr>
-          <w:rFonts w:hint="eastAsia" w:ascii="新宋体" w:hAnsi="新宋体" w:eastAsia="新宋体"/>
-          <w:color w:val="000000"/>
-          <w:sz w:val="19"/>
+          <w:sz w:val="18"/>
+          <w:szCs w:val="18"/>
+        </w:rPr>
+      </w:pPr>
+      <w:r>
+        <w:rPr>
+          <w:rFonts w:hint="eastAsia" w:ascii="新宋体" w:hAnsi="新宋体" w:eastAsia="新宋体"/>
+          <w:color w:val="000000"/>
+          <w:sz w:val="18"/>
+          <w:szCs w:val="18"/>
         </w:rPr>
         <w:t xml:space="preserve">        </w:t>
       </w:r>
@@ -3967,7 +3911,8 @@
         <w:rPr>
           <w:rFonts w:hint="eastAsia" w:ascii="新宋体" w:hAnsi="新宋体" w:eastAsia="新宋体"/>
           <w:color w:val="0000FF"/>
-          <w:sz w:val="19"/>
+          <w:sz w:val="18"/>
+          <w:szCs w:val="18"/>
         </w:rPr>
         <w:t>if</w:t>
       </w:r>
@@ -3975,7 +3920,8 @@
         <w:rPr>
           <w:rFonts w:hint="eastAsia" w:ascii="新宋体" w:hAnsi="新宋体" w:eastAsia="新宋体"/>
           <w:color w:val="000000"/>
-          <w:sz w:val="19"/>
+          <w:sz w:val="18"/>
+          <w:szCs w:val="18"/>
         </w:rPr>
         <w:t xml:space="preserve"> (</w:t>
       </w:r>
@@ -3983,7 +3929,8 @@
         <w:rPr>
           <w:rFonts w:hint="eastAsia" w:ascii="新宋体" w:hAnsi="新宋体" w:eastAsia="新宋体"/>
           <w:color w:val="2B91AF"/>
-          <w:sz w:val="19"/>
+          <w:sz w:val="18"/>
+          <w:szCs w:val="18"/>
         </w:rPr>
         <w:t>PhotonNetwork</w:t>
       </w:r>
@@ -3991,7 +3938,8 @@
         <w:rPr>
           <w:rFonts w:hint="eastAsia" w:ascii="新宋体" w:hAnsi="新宋体" w:eastAsia="新宋体"/>
           <w:color w:val="000000"/>
-          <w:sz w:val="19"/>
+          <w:sz w:val="18"/>
+          <w:szCs w:val="18"/>
         </w:rPr>
         <w:t>.connectionStateDetailed ==</w:t>
       </w:r>
@@ -3999,7 +3947,8 @@
         <w:rPr>
           <w:rFonts w:hint="eastAsia" w:ascii="新宋体" w:hAnsi="新宋体" w:eastAsia="新宋体"/>
           <w:color w:val="2B91AF"/>
-          <w:sz w:val="19"/>
+          <w:sz w:val="18"/>
+          <w:szCs w:val="18"/>
         </w:rPr>
         <w:t xml:space="preserve"> ClientState</w:t>
       </w:r>
@@ -4007,7 +3956,8 @@
         <w:rPr>
           <w:rFonts w:hint="eastAsia" w:ascii="新宋体" w:hAnsi="新宋体" w:eastAsia="新宋体"/>
           <w:color w:val="000000"/>
-          <w:sz w:val="19"/>
+          <w:sz w:val="18"/>
+          <w:szCs w:val="18"/>
         </w:rPr>
         <w:t>.PeerCreated)</w:t>
       </w:r>
@@ -4032,14 +3982,16 @@
         <w:rPr>
           <w:rFonts w:hint="eastAsia" w:ascii="新宋体" w:hAnsi="新宋体" w:eastAsia="新宋体"/>
           <w:color w:val="000000"/>
-          <w:sz w:val="19"/>
-        </w:rPr>
-      </w:pPr>
-      <w:r>
-        <w:rPr>
-          <w:rFonts w:hint="eastAsia" w:ascii="新宋体" w:hAnsi="新宋体" w:eastAsia="新宋体"/>
-          <w:color w:val="000000"/>
-          <w:sz w:val="19"/>
+          <w:sz w:val="18"/>
+          <w:szCs w:val="18"/>
+        </w:rPr>
+      </w:pPr>
+      <w:r>
+        <w:rPr>
+          <w:rFonts w:hint="eastAsia" w:ascii="新宋体" w:hAnsi="新宋体" w:eastAsia="新宋体"/>
+          <w:color w:val="000000"/>
+          <w:sz w:val="18"/>
+          <w:szCs w:val="18"/>
         </w:rPr>
         <w:t xml:space="preserve">            </w:t>
       </w:r>
@@ -4047,7 +3999,8 @@
         <w:rPr>
           <w:rFonts w:hint="eastAsia" w:ascii="新宋体" w:hAnsi="新宋体" w:eastAsia="新宋体"/>
           <w:color w:val="008000"/>
-          <w:sz w:val="19"/>
+          <w:sz w:val="18"/>
+          <w:szCs w:val="18"/>
         </w:rPr>
         <w:t>//连接设置，设置客户端的版本号</w:t>
       </w:r>
@@ -4072,14 +4025,16 @@
         <w:rPr>
           <w:rFonts w:hint="eastAsia" w:ascii="新宋体" w:hAnsi="新宋体" w:eastAsia="新宋体"/>
           <w:color w:val="000000"/>
-          <w:sz w:val="19"/>
-        </w:rPr>
-      </w:pPr>
-      <w:r>
-        <w:rPr>
-          <w:rFonts w:hint="eastAsia" w:ascii="新宋体" w:hAnsi="新宋体" w:eastAsia="新宋体"/>
-          <w:color w:val="000000"/>
-          <w:sz w:val="19"/>
+          <w:sz w:val="18"/>
+          <w:szCs w:val="18"/>
+        </w:rPr>
+      </w:pPr>
+      <w:r>
+        <w:rPr>
+          <w:rFonts w:hint="eastAsia" w:ascii="新宋体" w:hAnsi="新宋体" w:eastAsia="新宋体"/>
+          <w:color w:val="000000"/>
+          <w:sz w:val="18"/>
+          <w:szCs w:val="18"/>
         </w:rPr>
         <w:t xml:space="preserve">            </w:t>
       </w:r>
@@ -4087,7 +4042,8 @@
         <w:rPr>
           <w:rFonts w:hint="eastAsia" w:ascii="新宋体" w:hAnsi="新宋体" w:eastAsia="新宋体"/>
           <w:color w:val="2B91AF"/>
-          <w:sz w:val="19"/>
+          <w:sz w:val="18"/>
+          <w:szCs w:val="18"/>
         </w:rPr>
         <w:t>PhotonNetwork</w:t>
       </w:r>
@@ -4095,7 +4051,8 @@
         <w:rPr>
           <w:rFonts w:hint="eastAsia" w:ascii="新宋体" w:hAnsi="新宋体" w:eastAsia="新宋体"/>
           <w:color w:val="000000"/>
-          <w:sz w:val="19"/>
+          <w:sz w:val="18"/>
+          <w:szCs w:val="18"/>
         </w:rPr>
         <w:t xml:space="preserve">.ConnectUsingSettings(Version + </w:t>
       </w:r>
@@ -4103,7 +4060,8 @@
         <w:rPr>
           <w:rFonts w:hint="eastAsia" w:ascii="新宋体" w:hAnsi="新宋体" w:eastAsia="新宋体"/>
           <w:color w:val="A31515"/>
-          <w:sz w:val="19"/>
+          <w:sz w:val="18"/>
+          <w:szCs w:val="18"/>
         </w:rPr>
         <w:t>"."</w:t>
       </w:r>
@@ -4111,7 +4069,8 @@
         <w:rPr>
           <w:rFonts w:hint="eastAsia" w:ascii="新宋体" w:hAnsi="新宋体" w:eastAsia="新宋体"/>
           <w:color w:val="000000"/>
-          <w:sz w:val="19"/>
+          <w:sz w:val="18"/>
+          <w:szCs w:val="18"/>
         </w:rPr>
         <w:t xml:space="preserve"> + </w:t>
       </w:r>
@@ -4119,7 +4078,8 @@
         <w:rPr>
           <w:rFonts w:hint="eastAsia" w:ascii="新宋体" w:hAnsi="新宋体" w:eastAsia="新宋体"/>
           <w:color w:val="2B91AF"/>
-          <w:sz w:val="19"/>
+          <w:sz w:val="18"/>
+          <w:szCs w:val="18"/>
         </w:rPr>
         <w:t>SceneManagerHelper</w:t>
       </w:r>
@@ -4127,7 +4087,8 @@
         <w:rPr>
           <w:rFonts w:hint="eastAsia" w:ascii="新宋体" w:hAnsi="新宋体" w:eastAsia="新宋体"/>
           <w:color w:val="000000"/>
-          <w:sz w:val="19"/>
+          <w:sz w:val="18"/>
+          <w:szCs w:val="18"/>
         </w:rPr>
         <w:t>.ActiveSceneBuildIndex);</w:t>
       </w:r>
@@ -4152,14 +4113,16 @@
         <w:rPr>
           <w:rFonts w:hint="eastAsia" w:ascii="新宋体" w:hAnsi="新宋体" w:eastAsia="新宋体"/>
           <w:color w:val="000000"/>
-          <w:sz w:val="19"/>
-        </w:rPr>
-      </w:pPr>
-      <w:r>
-        <w:rPr>
-          <w:rFonts w:hint="eastAsia" w:ascii="新宋体" w:hAnsi="新宋体" w:eastAsia="新宋体"/>
-          <w:color w:val="000000"/>
-          <w:sz w:val="19"/>
+          <w:sz w:val="18"/>
+          <w:szCs w:val="18"/>
+        </w:rPr>
+      </w:pPr>
+      <w:r>
+        <w:rPr>
+          <w:rFonts w:hint="eastAsia" w:ascii="新宋体" w:hAnsi="新宋体" w:eastAsia="新宋体"/>
+          <w:color w:val="000000"/>
+          <w:sz w:val="18"/>
+          <w:szCs w:val="18"/>
         </w:rPr>
         <w:t xml:space="preserve">    }</w:t>
       </w:r>
@@ -4184,7 +4147,8 @@
         <w:rPr>
           <w:rFonts w:hint="eastAsia" w:ascii="新宋体" w:hAnsi="新宋体" w:eastAsia="新宋体"/>
           <w:color w:val="000000"/>
-          <w:sz w:val="19"/>
+          <w:sz w:val="18"/>
+          <w:szCs w:val="18"/>
         </w:rPr>
       </w:pPr>
     </w:p>
@@ -4208,14 +4172,16 @@
         <w:rPr>
           <w:rFonts w:hint="eastAsia" w:ascii="新宋体" w:hAnsi="新宋体" w:eastAsia="新宋体"/>
           <w:color w:val="000000"/>
-          <w:sz w:val="19"/>
-        </w:rPr>
-      </w:pPr>
-      <w:r>
-        <w:rPr>
-          <w:rFonts w:hint="eastAsia" w:ascii="新宋体" w:hAnsi="新宋体" w:eastAsia="新宋体"/>
-          <w:color w:val="000000"/>
-          <w:sz w:val="19"/>
+          <w:sz w:val="18"/>
+          <w:szCs w:val="18"/>
+        </w:rPr>
+      </w:pPr>
+      <w:r>
+        <w:rPr>
+          <w:rFonts w:hint="eastAsia" w:ascii="新宋体" w:hAnsi="新宋体" w:eastAsia="新宋体"/>
+          <w:color w:val="000000"/>
+          <w:sz w:val="18"/>
+          <w:szCs w:val="18"/>
         </w:rPr>
         <w:t xml:space="preserve">    </w:t>
       </w:r>
@@ -4223,7 +4189,8 @@
         <w:rPr>
           <w:rFonts w:hint="eastAsia" w:ascii="新宋体" w:hAnsi="新宋体" w:eastAsia="新宋体"/>
           <w:color w:val="0000FF"/>
-          <w:sz w:val="19"/>
+          <w:sz w:val="18"/>
+          <w:szCs w:val="18"/>
         </w:rPr>
         <w:t>void</w:t>
       </w:r>
@@ -4231,7 +4198,8 @@
         <w:rPr>
           <w:rFonts w:hint="eastAsia" w:ascii="新宋体" w:hAnsi="新宋体" w:eastAsia="新宋体"/>
           <w:color w:val="000000"/>
-          <w:sz w:val="19"/>
+          <w:sz w:val="18"/>
+          <w:szCs w:val="18"/>
         </w:rPr>
         <w:t xml:space="preserve"> </w:t>
       </w:r>
@@ -4239,7 +4207,8 @@
         <w:rPr>
           <w:rFonts w:hint="eastAsia" w:ascii="新宋体" w:hAnsi="新宋体" w:eastAsia="新宋体"/>
           <w:color w:val="0000FF"/>
-          <w:sz w:val="19"/>
+          <w:sz w:val="18"/>
+          <w:szCs w:val="18"/>
         </w:rPr>
         <w:t>Start</w:t>
       </w:r>
@@ -4247,7 +4216,8 @@
         <w:rPr>
           <w:rFonts w:hint="eastAsia" w:ascii="新宋体" w:hAnsi="新宋体" w:eastAsia="新宋体"/>
           <w:color w:val="000000"/>
-          <w:sz w:val="19"/>
+          <w:sz w:val="18"/>
+          <w:szCs w:val="18"/>
         </w:rPr>
         <w:t>() {</w:t>
       </w:r>
@@ -4272,14 +4242,16 @@
         <w:rPr>
           <w:rFonts w:hint="eastAsia" w:ascii="新宋体" w:hAnsi="新宋体" w:eastAsia="新宋体"/>
           <w:color w:val="000000"/>
-          <w:sz w:val="19"/>
-        </w:rPr>
-      </w:pPr>
-      <w:r>
-        <w:rPr>
-          <w:rFonts w:hint="eastAsia" w:ascii="新宋体" w:hAnsi="新宋体" w:eastAsia="新宋体"/>
-          <w:color w:val="000000"/>
-          <w:sz w:val="19"/>
+          <w:sz w:val="18"/>
+          <w:szCs w:val="18"/>
+        </w:rPr>
+      </w:pPr>
+      <w:r>
+        <w:rPr>
+          <w:rFonts w:hint="eastAsia" w:ascii="新宋体" w:hAnsi="新宋体" w:eastAsia="新宋体"/>
+          <w:color w:val="000000"/>
+          <w:sz w:val="18"/>
+          <w:szCs w:val="18"/>
         </w:rPr>
         <w:t xml:space="preserve">        StartCoroutine(CreateOrJoinRoom());</w:t>
       </w:r>
@@ -4304,14 +4276,16 @@
         <w:rPr>
           <w:rFonts w:hint="eastAsia" w:ascii="新宋体" w:hAnsi="新宋体" w:eastAsia="新宋体"/>
           <w:color w:val="000000"/>
-          <w:sz w:val="19"/>
-        </w:rPr>
-      </w:pPr>
-      <w:r>
-        <w:rPr>
-          <w:rFonts w:hint="eastAsia" w:ascii="新宋体" w:hAnsi="新宋体" w:eastAsia="新宋体"/>
-          <w:color w:val="000000"/>
-          <w:sz w:val="19"/>
+          <w:sz w:val="18"/>
+          <w:szCs w:val="18"/>
+        </w:rPr>
+      </w:pPr>
+      <w:r>
+        <w:rPr>
+          <w:rFonts w:hint="eastAsia" w:ascii="新宋体" w:hAnsi="新宋体" w:eastAsia="新宋体"/>
+          <w:color w:val="000000"/>
+          <w:sz w:val="18"/>
+          <w:szCs w:val="18"/>
         </w:rPr>
         <w:t xml:space="preserve">    }</w:t>
       </w:r>
@@ -4336,14 +4310,16 @@
         <w:rPr>
           <w:rFonts w:hint="eastAsia" w:ascii="新宋体" w:hAnsi="新宋体" w:eastAsia="新宋体"/>
           <w:color w:val="000000"/>
-          <w:sz w:val="19"/>
-        </w:rPr>
-      </w:pPr>
-      <w:r>
-        <w:rPr>
-          <w:rFonts w:hint="eastAsia" w:ascii="新宋体" w:hAnsi="新宋体" w:eastAsia="新宋体"/>
-          <w:color w:val="000000"/>
-          <w:sz w:val="19"/>
+          <w:sz w:val="18"/>
+          <w:szCs w:val="18"/>
+        </w:rPr>
+      </w:pPr>
+      <w:r>
+        <w:rPr>
+          <w:rFonts w:hint="eastAsia" w:ascii="新宋体" w:hAnsi="新宋体" w:eastAsia="新宋体"/>
+          <w:color w:val="000000"/>
+          <w:sz w:val="18"/>
+          <w:szCs w:val="18"/>
         </w:rPr>
         <w:t xml:space="preserve">    </w:t>
       </w:r>
@@ -4351,7 +4327,8 @@
         <w:rPr>
           <w:rFonts w:hint="eastAsia" w:ascii="新宋体" w:hAnsi="新宋体" w:eastAsia="新宋体"/>
           <w:color w:val="808080"/>
-          <w:sz w:val="19"/>
+          <w:sz w:val="18"/>
+          <w:szCs w:val="18"/>
         </w:rPr>
         <w:t>///</w:t>
       </w:r>
@@ -4359,7 +4336,8 @@
         <w:rPr>
           <w:rFonts w:hint="eastAsia" w:ascii="新宋体" w:hAnsi="新宋体" w:eastAsia="新宋体"/>
           <w:color w:val="008000"/>
-          <w:sz w:val="19"/>
+          <w:sz w:val="18"/>
+          <w:szCs w:val="18"/>
         </w:rPr>
         <w:t xml:space="preserve"> 创建或者加入房间的协程</w:t>
       </w:r>
@@ -4384,14 +4362,16 @@
         <w:rPr>
           <w:rFonts w:hint="eastAsia" w:ascii="新宋体" w:hAnsi="新宋体" w:eastAsia="新宋体"/>
           <w:color w:val="000000"/>
-          <w:sz w:val="19"/>
-        </w:rPr>
-      </w:pPr>
-      <w:r>
-        <w:rPr>
-          <w:rFonts w:hint="eastAsia" w:ascii="新宋体" w:hAnsi="新宋体" w:eastAsia="新宋体"/>
-          <w:color w:val="000000"/>
-          <w:sz w:val="19"/>
+          <w:sz w:val="18"/>
+          <w:szCs w:val="18"/>
+        </w:rPr>
+      </w:pPr>
+      <w:r>
+        <w:rPr>
+          <w:rFonts w:hint="eastAsia" w:ascii="新宋体" w:hAnsi="新宋体" w:eastAsia="新宋体"/>
+          <w:color w:val="000000"/>
+          <w:sz w:val="18"/>
+          <w:szCs w:val="18"/>
         </w:rPr>
         <w:t xml:space="preserve">    IEnumerator CreateOrJoinRoom()</w:t>
       </w:r>
@@ -4416,14 +4396,16 @@
         <w:rPr>
           <w:rFonts w:hint="eastAsia" w:ascii="新宋体" w:hAnsi="新宋体" w:eastAsia="新宋体"/>
           <w:color w:val="000000"/>
-          <w:sz w:val="19"/>
-        </w:rPr>
-      </w:pPr>
-      <w:r>
-        <w:rPr>
-          <w:rFonts w:hint="eastAsia" w:ascii="新宋体" w:hAnsi="新宋体" w:eastAsia="新宋体"/>
-          <w:color w:val="000000"/>
-          <w:sz w:val="19"/>
+          <w:sz w:val="18"/>
+          <w:szCs w:val="18"/>
+        </w:rPr>
+      </w:pPr>
+      <w:r>
+        <w:rPr>
+          <w:rFonts w:hint="eastAsia" w:ascii="新宋体" w:hAnsi="新宋体" w:eastAsia="新宋体"/>
+          <w:color w:val="000000"/>
+          <w:sz w:val="18"/>
+          <w:szCs w:val="18"/>
         </w:rPr>
         <w:t xml:space="preserve">    {</w:t>
       </w:r>
@@ -4448,14 +4430,16 @@
         <w:rPr>
           <w:rFonts w:hint="eastAsia" w:ascii="新宋体" w:hAnsi="新宋体" w:eastAsia="新宋体"/>
           <w:color w:val="000000"/>
-          <w:sz w:val="19"/>
-        </w:rPr>
-      </w:pPr>
-      <w:r>
-        <w:rPr>
-          <w:rFonts w:hint="eastAsia" w:ascii="新宋体" w:hAnsi="新宋体" w:eastAsia="新宋体"/>
-          <w:color w:val="000000"/>
-          <w:sz w:val="19"/>
+          <w:sz w:val="18"/>
+          <w:szCs w:val="18"/>
+        </w:rPr>
+      </w:pPr>
+      <w:r>
+        <w:rPr>
+          <w:rFonts w:hint="eastAsia" w:ascii="新宋体" w:hAnsi="新宋体" w:eastAsia="新宋体"/>
+          <w:color w:val="000000"/>
+          <w:sz w:val="18"/>
+          <w:szCs w:val="18"/>
         </w:rPr>
         <w:t xml:space="preserve">        </w:t>
       </w:r>
@@ -4463,7 +4447,8 @@
         <w:rPr>
           <w:rFonts w:hint="eastAsia" w:ascii="新宋体" w:hAnsi="新宋体" w:eastAsia="新宋体"/>
           <w:color w:val="008000"/>
-          <w:sz w:val="19"/>
+          <w:sz w:val="18"/>
+          <w:szCs w:val="18"/>
         </w:rPr>
         <w:t>//如果运行工程，直接创建或者加入房间的话，需要等待几秒先创建房间，否则会报错。</w:t>
       </w:r>
@@ -4488,14 +4473,16 @@
         <w:rPr>
           <w:rFonts w:hint="eastAsia" w:ascii="新宋体" w:hAnsi="新宋体" w:eastAsia="新宋体"/>
           <w:color w:val="000000"/>
-          <w:sz w:val="19"/>
-        </w:rPr>
-      </w:pPr>
-      <w:r>
-        <w:rPr>
-          <w:rFonts w:hint="eastAsia" w:ascii="新宋体" w:hAnsi="新宋体" w:eastAsia="新宋体"/>
-          <w:color w:val="000000"/>
-          <w:sz w:val="19"/>
+          <w:sz w:val="18"/>
+          <w:szCs w:val="18"/>
+        </w:rPr>
+      </w:pPr>
+      <w:r>
+        <w:rPr>
+          <w:rFonts w:hint="eastAsia" w:ascii="新宋体" w:hAnsi="新宋体" w:eastAsia="新宋体"/>
+          <w:color w:val="000000"/>
+          <w:sz w:val="18"/>
+          <w:szCs w:val="18"/>
         </w:rPr>
         <w:t xml:space="preserve">        </w:t>
       </w:r>
@@ -4503,7 +4490,8 @@
         <w:rPr>
           <w:rFonts w:hint="eastAsia" w:ascii="新宋体" w:hAnsi="新宋体" w:eastAsia="新宋体"/>
           <w:color w:val="0000FF"/>
-          <w:sz w:val="19"/>
+          <w:sz w:val="18"/>
+          <w:szCs w:val="18"/>
         </w:rPr>
         <w:t>yield</w:t>
       </w:r>
@@ -4511,7 +4499,8 @@
         <w:rPr>
           <w:rFonts w:hint="eastAsia" w:ascii="新宋体" w:hAnsi="新宋体" w:eastAsia="新宋体"/>
           <w:color w:val="000000"/>
-          <w:sz w:val="19"/>
+          <w:sz w:val="18"/>
+          <w:szCs w:val="18"/>
         </w:rPr>
         <w:t xml:space="preserve"> </w:t>
       </w:r>
@@ -4519,7 +4508,8 @@
         <w:rPr>
           <w:rFonts w:hint="eastAsia" w:ascii="新宋体" w:hAnsi="新宋体" w:eastAsia="新宋体"/>
           <w:color w:val="0000FF"/>
-          <w:sz w:val="19"/>
+          <w:sz w:val="18"/>
+          <w:szCs w:val="18"/>
         </w:rPr>
         <w:t>return</w:t>
       </w:r>
@@ -4527,7 +4517,8 @@
         <w:rPr>
           <w:rFonts w:hint="eastAsia" w:ascii="新宋体" w:hAnsi="新宋体" w:eastAsia="新宋体"/>
           <w:color w:val="000000"/>
-          <w:sz w:val="19"/>
+          <w:sz w:val="18"/>
+          <w:szCs w:val="18"/>
         </w:rPr>
         <w:t xml:space="preserve"> </w:t>
       </w:r>
@@ -4535,7 +4526,8 @@
         <w:rPr>
           <w:rFonts w:hint="eastAsia" w:ascii="新宋体" w:hAnsi="新宋体" w:eastAsia="新宋体"/>
           <w:color w:val="0000FF"/>
-          <w:sz w:val="19"/>
+          <w:sz w:val="18"/>
+          <w:szCs w:val="18"/>
         </w:rPr>
         <w:t>new</w:t>
       </w:r>
@@ -4543,7 +4535,8 @@
         <w:rPr>
           <w:rFonts w:hint="eastAsia" w:ascii="新宋体" w:hAnsi="新宋体" w:eastAsia="新宋体"/>
           <w:color w:val="000000"/>
-          <w:sz w:val="19"/>
+          <w:sz w:val="18"/>
+          <w:szCs w:val="18"/>
         </w:rPr>
         <w:t xml:space="preserve"> WaitForSeconds(0.5f);</w:t>
       </w:r>
@@ -4568,14 +4561,16 @@
         <w:rPr>
           <w:rFonts w:hint="eastAsia" w:ascii="新宋体" w:hAnsi="新宋体" w:eastAsia="新宋体"/>
           <w:color w:val="000000"/>
-          <w:sz w:val="19"/>
-        </w:rPr>
-      </w:pPr>
-      <w:r>
-        <w:rPr>
-          <w:rFonts w:hint="eastAsia" w:ascii="新宋体" w:hAnsi="新宋体" w:eastAsia="新宋体"/>
-          <w:color w:val="000000"/>
-          <w:sz w:val="19"/>
+          <w:sz w:val="18"/>
+          <w:szCs w:val="18"/>
+        </w:rPr>
+      </w:pPr>
+      <w:r>
+        <w:rPr>
+          <w:rFonts w:hint="eastAsia" w:ascii="新宋体" w:hAnsi="新宋体" w:eastAsia="新宋体"/>
+          <w:color w:val="000000"/>
+          <w:sz w:val="18"/>
+          <w:szCs w:val="18"/>
         </w:rPr>
         <w:t xml:space="preserve">        Debug.Log(</w:t>
       </w:r>
@@ -4583,7 +4578,8 @@
         <w:rPr>
           <w:rFonts w:hint="eastAsia" w:ascii="新宋体" w:hAnsi="新宋体" w:eastAsia="新宋体"/>
           <w:color w:val="A31515"/>
-          <w:sz w:val="19"/>
+          <w:sz w:val="18"/>
+          <w:szCs w:val="18"/>
         </w:rPr>
         <w:t>"CreateOrJoinRoom"</w:t>
       </w:r>
@@ -4591,7 +4587,8 @@
         <w:rPr>
           <w:rFonts w:hint="eastAsia" w:ascii="新宋体" w:hAnsi="新宋体" w:eastAsia="新宋体"/>
           <w:color w:val="000000"/>
-          <w:sz w:val="19"/>
+          <w:sz w:val="18"/>
+          <w:szCs w:val="18"/>
         </w:rPr>
         <w:t>);</w:t>
       </w:r>
@@ -4616,14 +4613,16 @@
         <w:rPr>
           <w:rFonts w:hint="eastAsia" w:ascii="新宋体" w:hAnsi="新宋体" w:eastAsia="新宋体"/>
           <w:color w:val="000000"/>
-          <w:sz w:val="19"/>
-        </w:rPr>
-      </w:pPr>
-      <w:r>
-        <w:rPr>
-          <w:rFonts w:hint="eastAsia" w:ascii="新宋体" w:hAnsi="新宋体" w:eastAsia="新宋体"/>
-          <w:color w:val="000000"/>
-          <w:sz w:val="19"/>
+          <w:sz w:val="18"/>
+          <w:szCs w:val="18"/>
+        </w:rPr>
+      </w:pPr>
+      <w:r>
+        <w:rPr>
+          <w:rFonts w:hint="eastAsia" w:ascii="新宋体" w:hAnsi="新宋体" w:eastAsia="新宋体"/>
+          <w:color w:val="000000"/>
+          <w:sz w:val="18"/>
+          <w:szCs w:val="18"/>
         </w:rPr>
         <w:t xml:space="preserve">        </w:t>
       </w:r>
@@ -4631,7 +4630,8 @@
         <w:rPr>
           <w:rFonts w:hint="eastAsia" w:ascii="新宋体" w:hAnsi="新宋体" w:eastAsia="新宋体"/>
           <w:color w:val="0000FF"/>
-          <w:sz w:val="19"/>
+          <w:sz w:val="18"/>
+          <w:szCs w:val="18"/>
         </w:rPr>
         <w:t>if</w:t>
       </w:r>
@@ -4639,7 +4639,8 @@
         <w:rPr>
           <w:rFonts w:hint="eastAsia" w:ascii="新宋体" w:hAnsi="新宋体" w:eastAsia="新宋体"/>
           <w:color w:val="000000"/>
-          <w:sz w:val="19"/>
+          <w:sz w:val="18"/>
+          <w:szCs w:val="18"/>
         </w:rPr>
         <w:t xml:space="preserve"> (!</w:t>
       </w:r>
@@ -4647,7 +4648,8 @@
         <w:rPr>
           <w:rFonts w:hint="eastAsia" w:ascii="新宋体" w:hAnsi="新宋体" w:eastAsia="新宋体"/>
           <w:color w:val="2B91AF"/>
-          <w:sz w:val="19"/>
+          <w:sz w:val="18"/>
+          <w:szCs w:val="18"/>
         </w:rPr>
         <w:t>PhotonNetwork</w:t>
       </w:r>
@@ -4655,7 +4657,8 @@
         <w:rPr>
           <w:rFonts w:hint="eastAsia" w:ascii="新宋体" w:hAnsi="新宋体" w:eastAsia="新宋体"/>
           <w:color w:val="000000"/>
-          <w:sz w:val="19"/>
+          <w:sz w:val="18"/>
+          <w:szCs w:val="18"/>
         </w:rPr>
         <w:t xml:space="preserve">.inRoom) </w:t>
       </w:r>
@@ -4680,14 +4683,16 @@
         <w:rPr>
           <w:rFonts w:hint="eastAsia" w:ascii="新宋体" w:hAnsi="新宋体" w:eastAsia="新宋体"/>
           <w:color w:val="000000"/>
-          <w:sz w:val="19"/>
-        </w:rPr>
-      </w:pPr>
-      <w:r>
-        <w:rPr>
-          <w:rFonts w:hint="eastAsia" w:ascii="新宋体" w:hAnsi="新宋体" w:eastAsia="新宋体"/>
-          <w:color w:val="000000"/>
-          <w:sz w:val="19"/>
+          <w:sz w:val="18"/>
+          <w:szCs w:val="18"/>
+        </w:rPr>
+      </w:pPr>
+      <w:r>
+        <w:rPr>
+          <w:rFonts w:hint="eastAsia" w:ascii="新宋体" w:hAnsi="新宋体" w:eastAsia="新宋体"/>
+          <w:color w:val="000000"/>
+          <w:sz w:val="18"/>
+          <w:szCs w:val="18"/>
         </w:rPr>
         <w:t xml:space="preserve">            </w:t>
       </w:r>
@@ -4695,7 +4700,8 @@
         <w:rPr>
           <w:rFonts w:hint="eastAsia" w:ascii="新宋体" w:hAnsi="新宋体" w:eastAsia="新宋体"/>
           <w:color w:val="2B91AF"/>
-          <w:sz w:val="19"/>
+          <w:sz w:val="18"/>
+          <w:szCs w:val="18"/>
         </w:rPr>
         <w:t>PhotonNetwork</w:t>
       </w:r>
@@ -4703,7 +4709,8 @@
         <w:rPr>
           <w:rFonts w:hint="eastAsia" w:ascii="新宋体" w:hAnsi="新宋体" w:eastAsia="新宋体"/>
           <w:color w:val="000000"/>
-          <w:sz w:val="19"/>
+          <w:sz w:val="18"/>
+          <w:szCs w:val="18"/>
         </w:rPr>
         <w:t>.JoinOrCreateRoom(</w:t>
       </w:r>
@@ -4711,7 +4718,8 @@
         <w:rPr>
           <w:rFonts w:hint="eastAsia" w:ascii="新宋体" w:hAnsi="新宋体" w:eastAsia="新宋体"/>
           <w:color w:val="A31515"/>
-          <w:sz w:val="19"/>
+          <w:sz w:val="18"/>
+          <w:szCs w:val="18"/>
         </w:rPr>
         <w:t>"RoomOne"</w:t>
       </w:r>
@@ -4719,7 +4727,8 @@
         <w:rPr>
           <w:rFonts w:hint="eastAsia" w:ascii="新宋体" w:hAnsi="新宋体" w:eastAsia="新宋体"/>
           <w:color w:val="000000"/>
-          <w:sz w:val="19"/>
+          <w:sz w:val="18"/>
+          <w:szCs w:val="18"/>
         </w:rPr>
         <w:t xml:space="preserve">, </w:t>
       </w:r>
@@ -4727,7 +4736,8 @@
         <w:rPr>
           <w:rFonts w:hint="eastAsia" w:ascii="新宋体" w:hAnsi="新宋体" w:eastAsia="新宋体"/>
           <w:color w:val="0000FF"/>
-          <w:sz w:val="19"/>
+          <w:sz w:val="18"/>
+          <w:szCs w:val="18"/>
         </w:rPr>
         <w:t>new</w:t>
       </w:r>
@@ -4735,7 +4745,8 @@
         <w:rPr>
           <w:rFonts w:hint="eastAsia" w:ascii="新宋体" w:hAnsi="新宋体" w:eastAsia="新宋体"/>
           <w:color w:val="000000"/>
-          <w:sz w:val="19"/>
+          <w:sz w:val="18"/>
+          <w:szCs w:val="18"/>
         </w:rPr>
         <w:t xml:space="preserve"> </w:t>
       </w:r>
@@ -4743,7 +4754,8 @@
         <w:rPr>
           <w:rFonts w:hint="eastAsia" w:ascii="新宋体" w:hAnsi="新宋体" w:eastAsia="新宋体"/>
           <w:color w:val="2B91AF"/>
-          <w:sz w:val="19"/>
+          <w:sz w:val="18"/>
+          <w:szCs w:val="18"/>
         </w:rPr>
         <w:t>RoomOptions</w:t>
       </w:r>
@@ -4751,7 +4763,8 @@
         <w:rPr>
           <w:rFonts w:hint="eastAsia" w:ascii="新宋体" w:hAnsi="新宋体" w:eastAsia="新宋体"/>
           <w:color w:val="000000"/>
-          <w:sz w:val="19"/>
+          <w:sz w:val="18"/>
+          <w:szCs w:val="18"/>
         </w:rPr>
         <w:t xml:space="preserve"> { MaxPlayers = 10 }, TypedLobby.Default);</w:t>
       </w:r>
@@ -4776,14 +4789,16 @@
         <w:rPr>
           <w:rFonts w:hint="eastAsia" w:ascii="新宋体" w:hAnsi="新宋体" w:eastAsia="新宋体"/>
           <w:color w:val="000000"/>
-          <w:sz w:val="19"/>
-        </w:rPr>
-      </w:pPr>
-      <w:r>
-        <w:rPr>
-          <w:rFonts w:hint="eastAsia" w:ascii="新宋体" w:hAnsi="新宋体" w:eastAsia="新宋体"/>
-          <w:color w:val="000000"/>
-          <w:sz w:val="19"/>
+          <w:sz w:val="18"/>
+          <w:szCs w:val="18"/>
+        </w:rPr>
+      </w:pPr>
+      <w:r>
+        <w:rPr>
+          <w:rFonts w:hint="eastAsia" w:ascii="新宋体" w:hAnsi="新宋体" w:eastAsia="新宋体"/>
+          <w:color w:val="000000"/>
+          <w:sz w:val="18"/>
+          <w:szCs w:val="18"/>
         </w:rPr>
         <w:t xml:space="preserve">    }</w:t>
       </w:r>
@@ -4808,14 +4823,16 @@
         <w:rPr>
           <w:rFonts w:hint="eastAsia" w:ascii="新宋体" w:hAnsi="新宋体" w:eastAsia="新宋体"/>
           <w:color w:val="000000"/>
-          <w:sz w:val="19"/>
-        </w:rPr>
-      </w:pPr>
-      <w:r>
-        <w:rPr>
-          <w:rFonts w:hint="eastAsia" w:ascii="新宋体" w:hAnsi="新宋体" w:eastAsia="新宋体"/>
-          <w:color w:val="000000"/>
-          <w:sz w:val="19"/>
+          <w:sz w:val="18"/>
+          <w:szCs w:val="18"/>
+        </w:rPr>
+      </w:pPr>
+      <w:r>
+        <w:rPr>
+          <w:rFonts w:hint="eastAsia" w:ascii="新宋体" w:hAnsi="新宋体" w:eastAsia="新宋体"/>
+          <w:color w:val="000000"/>
+          <w:sz w:val="18"/>
+          <w:szCs w:val="18"/>
         </w:rPr>
         <w:t xml:space="preserve">    </w:t>
       </w:r>
@@ -4823,7 +4840,8 @@
         <w:rPr>
           <w:rFonts w:hint="eastAsia" w:ascii="新宋体" w:hAnsi="新宋体" w:eastAsia="新宋体"/>
           <w:color w:val="808080"/>
-          <w:sz w:val="19"/>
+          <w:sz w:val="18"/>
+          <w:szCs w:val="18"/>
         </w:rPr>
         <w:t>///</w:t>
       </w:r>
@@ -4831,7 +4849,8 @@
         <w:rPr>
           <w:rFonts w:hint="eastAsia" w:ascii="新宋体" w:hAnsi="新宋体" w:eastAsia="新宋体"/>
           <w:color w:val="008000"/>
-          <w:sz w:val="19"/>
+          <w:sz w:val="18"/>
+          <w:szCs w:val="18"/>
         </w:rPr>
         <w:t xml:space="preserve"> 加入房间后执行的方法，一般用来检测是否创建或者加载场景</w:t>
       </w:r>
@@ -4856,14 +4875,16 @@
         <w:rPr>
           <w:rFonts w:hint="eastAsia" w:ascii="新宋体" w:hAnsi="新宋体" w:eastAsia="新宋体"/>
           <w:color w:val="000000"/>
-          <w:sz w:val="19"/>
-        </w:rPr>
-      </w:pPr>
-      <w:r>
-        <w:rPr>
-          <w:rFonts w:hint="eastAsia" w:ascii="新宋体" w:hAnsi="新宋体" w:eastAsia="新宋体"/>
-          <w:color w:val="000000"/>
-          <w:sz w:val="19"/>
+          <w:sz w:val="18"/>
+          <w:szCs w:val="18"/>
+        </w:rPr>
+      </w:pPr>
+      <w:r>
+        <w:rPr>
+          <w:rFonts w:hint="eastAsia" w:ascii="新宋体" w:hAnsi="新宋体" w:eastAsia="新宋体"/>
+          <w:color w:val="000000"/>
+          <w:sz w:val="18"/>
+          <w:szCs w:val="18"/>
         </w:rPr>
         <w:t xml:space="preserve">    </w:t>
       </w:r>
@@ -4871,7 +4892,8 @@
         <w:rPr>
           <w:rFonts w:hint="eastAsia" w:ascii="新宋体" w:hAnsi="新宋体" w:eastAsia="新宋体"/>
           <w:color w:val="0000FF"/>
-          <w:sz w:val="19"/>
+          <w:sz w:val="18"/>
+          <w:szCs w:val="18"/>
         </w:rPr>
         <w:t>public</w:t>
       </w:r>
@@ -4879,7 +4901,8 @@
         <w:rPr>
           <w:rFonts w:hint="eastAsia" w:ascii="新宋体" w:hAnsi="新宋体" w:eastAsia="新宋体"/>
           <w:color w:val="000000"/>
-          <w:sz w:val="19"/>
+          <w:sz w:val="18"/>
+          <w:szCs w:val="18"/>
         </w:rPr>
         <w:t xml:space="preserve"> </w:t>
       </w:r>
@@ -4887,7 +4910,8 @@
         <w:rPr>
           <w:rFonts w:hint="eastAsia" w:ascii="新宋体" w:hAnsi="新宋体" w:eastAsia="新宋体"/>
           <w:color w:val="0000FF"/>
-          <w:sz w:val="19"/>
+          <w:sz w:val="18"/>
+          <w:szCs w:val="18"/>
         </w:rPr>
         <w:t>void</w:t>
       </w:r>
@@ -4895,7 +4919,8 @@
         <w:rPr>
           <w:rFonts w:hint="eastAsia" w:ascii="新宋体" w:hAnsi="新宋体" w:eastAsia="新宋体"/>
           <w:color w:val="000000"/>
-          <w:sz w:val="19"/>
+          <w:sz w:val="18"/>
+          <w:szCs w:val="18"/>
         </w:rPr>
         <w:t xml:space="preserve"> OnJoinedRoom() {</w:t>
       </w:r>
@@ -4920,14 +4945,16 @@
         <w:rPr>
           <w:rFonts w:hint="eastAsia" w:ascii="新宋体" w:hAnsi="新宋体" w:eastAsia="新宋体"/>
           <w:color w:val="000000"/>
-          <w:sz w:val="19"/>
-        </w:rPr>
-      </w:pPr>
-      <w:r>
-        <w:rPr>
-          <w:rFonts w:hint="eastAsia" w:ascii="新宋体" w:hAnsi="新宋体" w:eastAsia="新宋体"/>
-          <w:color w:val="000000"/>
-          <w:sz w:val="19"/>
+          <w:sz w:val="18"/>
+          <w:szCs w:val="18"/>
+        </w:rPr>
+      </w:pPr>
+      <w:r>
+        <w:rPr>
+          <w:rFonts w:hint="eastAsia" w:ascii="新宋体" w:hAnsi="新宋体" w:eastAsia="新宋体"/>
+          <w:color w:val="000000"/>
+          <w:sz w:val="18"/>
+          <w:szCs w:val="18"/>
         </w:rPr>
         <w:t xml:space="preserve">        Debug.Log(</w:t>
       </w:r>
@@ -4935,7 +4962,8 @@
         <w:rPr>
           <w:rFonts w:hint="eastAsia" w:ascii="新宋体" w:hAnsi="新宋体" w:eastAsia="新宋体"/>
           <w:color w:val="A31515"/>
-          <w:sz w:val="19"/>
+          <w:sz w:val="18"/>
+          <w:szCs w:val="18"/>
         </w:rPr>
         <w:t>"join the room"</w:t>
       </w:r>
@@ -4943,7 +4971,8 @@
         <w:rPr>
           <w:rFonts w:hint="eastAsia" w:ascii="新宋体" w:hAnsi="新宋体" w:eastAsia="新宋体"/>
           <w:color w:val="000000"/>
-          <w:sz w:val="19"/>
+          <w:sz w:val="18"/>
+          <w:szCs w:val="18"/>
         </w:rPr>
         <w:t>);</w:t>
       </w:r>
@@ -4968,14 +4997,16 @@
         <w:rPr>
           <w:rFonts w:hint="eastAsia" w:ascii="新宋体" w:hAnsi="新宋体" w:eastAsia="新宋体"/>
           <w:color w:val="000000"/>
-          <w:sz w:val="19"/>
-        </w:rPr>
-      </w:pPr>
-      <w:r>
-        <w:rPr>
-          <w:rFonts w:hint="eastAsia" w:ascii="新宋体" w:hAnsi="新宋体" w:eastAsia="新宋体"/>
-          <w:color w:val="000000"/>
-          <w:sz w:val="19"/>
+          <w:sz w:val="18"/>
+          <w:szCs w:val="18"/>
+        </w:rPr>
+      </w:pPr>
+      <w:r>
+        <w:rPr>
+          <w:rFonts w:hint="eastAsia" w:ascii="新宋体" w:hAnsi="新宋体" w:eastAsia="新宋体"/>
+          <w:color w:val="000000"/>
+          <w:sz w:val="18"/>
+          <w:szCs w:val="18"/>
         </w:rPr>
         <w:t xml:space="preserve">    }</w:t>
       </w:r>
@@ -5000,14 +5031,16 @@
         <w:rPr>
           <w:rFonts w:hint="eastAsia" w:ascii="新宋体" w:hAnsi="新宋体" w:eastAsia="新宋体"/>
           <w:color w:val="000000"/>
-          <w:sz w:val="19"/>
-        </w:rPr>
-      </w:pPr>
-      <w:r>
-        <w:rPr>
-          <w:rFonts w:hint="eastAsia" w:ascii="新宋体" w:hAnsi="新宋体" w:eastAsia="新宋体"/>
-          <w:color w:val="000000"/>
-          <w:sz w:val="19"/>
+          <w:sz w:val="18"/>
+          <w:szCs w:val="18"/>
+        </w:rPr>
+      </w:pPr>
+      <w:r>
+        <w:rPr>
+          <w:rFonts w:hint="eastAsia" w:ascii="新宋体" w:hAnsi="新宋体" w:eastAsia="新宋体"/>
+          <w:color w:val="000000"/>
+          <w:sz w:val="18"/>
+          <w:szCs w:val="18"/>
         </w:rPr>
         <w:t xml:space="preserve">    </w:t>
       </w:r>
@@ -5015,7 +5048,8 @@
         <w:rPr>
           <w:rFonts w:hint="eastAsia" w:ascii="新宋体" w:hAnsi="新宋体" w:eastAsia="新宋体"/>
           <w:color w:val="0000FF"/>
-          <w:sz w:val="19"/>
+          <w:sz w:val="18"/>
+          <w:szCs w:val="18"/>
         </w:rPr>
         <w:t>public</w:t>
       </w:r>
@@ -5023,7 +5057,8 @@
         <w:rPr>
           <w:rFonts w:hint="eastAsia" w:ascii="新宋体" w:hAnsi="新宋体" w:eastAsia="新宋体"/>
           <w:color w:val="000000"/>
-          <w:sz w:val="19"/>
+          <w:sz w:val="18"/>
+          <w:szCs w:val="18"/>
         </w:rPr>
         <w:t xml:space="preserve"> </w:t>
       </w:r>
@@ -5031,7 +5066,8 @@
         <w:rPr>
           <w:rFonts w:hint="eastAsia" w:ascii="新宋体" w:hAnsi="新宋体" w:eastAsia="新宋体"/>
           <w:color w:val="0000FF"/>
-          <w:sz w:val="19"/>
+          <w:sz w:val="18"/>
+          <w:szCs w:val="18"/>
         </w:rPr>
         <w:t>void</w:t>
       </w:r>
@@ -5039,7 +5075,8 @@
         <w:rPr>
           <w:rFonts w:hint="eastAsia" w:ascii="新宋体" w:hAnsi="新宋体" w:eastAsia="新宋体"/>
           <w:color w:val="000000"/>
-          <w:sz w:val="19"/>
+          <w:sz w:val="18"/>
+          <w:szCs w:val="18"/>
         </w:rPr>
         <w:t xml:space="preserve"> OnFailedToConnectToPhoton(</w:t>
       </w:r>
@@ -5047,7 +5084,8 @@
         <w:rPr>
           <w:rFonts w:hint="eastAsia" w:ascii="新宋体" w:hAnsi="新宋体" w:eastAsia="新宋体"/>
           <w:color w:val="2B91AF"/>
-          <w:sz w:val="19"/>
+          <w:sz w:val="18"/>
+          <w:szCs w:val="18"/>
         </w:rPr>
         <w:t>DisconnectCause</w:t>
       </w:r>
@@ -5055,7 +5093,8 @@
         <w:rPr>
           <w:rFonts w:hint="eastAsia" w:ascii="新宋体" w:hAnsi="新宋体" w:eastAsia="新宋体"/>
           <w:color w:val="000000"/>
-          <w:sz w:val="19"/>
+          <w:sz w:val="18"/>
+          <w:szCs w:val="18"/>
         </w:rPr>
         <w:t xml:space="preserve"> cause) {</w:t>
       </w:r>
@@ -5080,14 +5119,16 @@
         <w:rPr>
           <w:rFonts w:hint="eastAsia" w:ascii="新宋体" w:hAnsi="新宋体" w:eastAsia="新宋体"/>
           <w:color w:val="000000"/>
-          <w:sz w:val="19"/>
-        </w:rPr>
-      </w:pPr>
-      <w:r>
-        <w:rPr>
-          <w:rFonts w:hint="eastAsia" w:ascii="新宋体" w:hAnsi="新宋体" w:eastAsia="新宋体"/>
-          <w:color w:val="000000"/>
-          <w:sz w:val="19"/>
+          <w:sz w:val="18"/>
+          <w:szCs w:val="18"/>
+        </w:rPr>
+      </w:pPr>
+      <w:r>
+        <w:rPr>
+          <w:rFonts w:hint="eastAsia" w:ascii="新宋体" w:hAnsi="新宋体" w:eastAsia="新宋体"/>
+          <w:color w:val="000000"/>
+          <w:sz w:val="18"/>
+          <w:szCs w:val="18"/>
         </w:rPr>
         <w:t xml:space="preserve">        Debug.LogError(</w:t>
       </w:r>
@@ -5095,7 +5136,8 @@
         <w:rPr>
           <w:rFonts w:hint="eastAsia" w:ascii="新宋体" w:hAnsi="新宋体" w:eastAsia="新宋体"/>
           <w:color w:val="A31515"/>
-          <w:sz w:val="19"/>
+          <w:sz w:val="18"/>
+          <w:szCs w:val="18"/>
         </w:rPr>
         <w:t>"Cause: "</w:t>
       </w:r>
@@ -5103,7 +5145,8 @@
         <w:rPr>
           <w:rFonts w:hint="eastAsia" w:ascii="新宋体" w:hAnsi="新宋体" w:eastAsia="新宋体"/>
           <w:color w:val="000000"/>
-          <w:sz w:val="19"/>
+          <w:sz w:val="18"/>
+          <w:szCs w:val="18"/>
         </w:rPr>
         <w:t xml:space="preserve"> + cause);</w:t>
       </w:r>
@@ -5128,14 +5171,16 @@
         <w:rPr>
           <w:rFonts w:hint="eastAsia" w:ascii="新宋体" w:hAnsi="新宋体" w:eastAsia="新宋体"/>
           <w:color w:val="000000"/>
-          <w:sz w:val="19"/>
-        </w:rPr>
-      </w:pPr>
-      <w:r>
-        <w:rPr>
-          <w:rFonts w:hint="eastAsia" w:ascii="新宋体" w:hAnsi="新宋体" w:eastAsia="新宋体"/>
-          <w:color w:val="000000"/>
-          <w:sz w:val="19"/>
+          <w:sz w:val="18"/>
+          <w:szCs w:val="18"/>
+        </w:rPr>
+      </w:pPr>
+      <w:r>
+        <w:rPr>
+          <w:rFonts w:hint="eastAsia" w:ascii="新宋体" w:hAnsi="新宋体" w:eastAsia="新宋体"/>
+          <w:color w:val="000000"/>
+          <w:sz w:val="18"/>
+          <w:szCs w:val="18"/>
         </w:rPr>
         <w:t xml:space="preserve">    }</w:t>
       </w:r>
@@ -5160,14 +5205,16 @@
         <w:rPr>
           <w:rFonts w:hint="eastAsia" w:ascii="新宋体" w:hAnsi="新宋体" w:eastAsia="新宋体"/>
           <w:color w:val="000000"/>
-          <w:sz w:val="19"/>
-        </w:rPr>
-      </w:pPr>
-      <w:r>
-        <w:rPr>
-          <w:rFonts w:hint="eastAsia" w:ascii="新宋体" w:hAnsi="新宋体" w:eastAsia="新宋体"/>
-          <w:color w:val="000000"/>
-          <w:sz w:val="19"/>
+          <w:sz w:val="18"/>
+          <w:szCs w:val="18"/>
+        </w:rPr>
+      </w:pPr>
+      <w:r>
+        <w:rPr>
+          <w:rFonts w:hint="eastAsia" w:ascii="新宋体" w:hAnsi="新宋体" w:eastAsia="新宋体"/>
+          <w:color w:val="000000"/>
+          <w:sz w:val="18"/>
+          <w:szCs w:val="18"/>
         </w:rPr>
         <w:t xml:space="preserve">    </w:t>
       </w:r>
@@ -5175,7 +5222,8 @@
         <w:rPr>
           <w:rFonts w:hint="eastAsia" w:ascii="新宋体" w:hAnsi="新宋体" w:eastAsia="新宋体"/>
           <w:color w:val="808080"/>
-          <w:sz w:val="19"/>
+          <w:sz w:val="18"/>
+          <w:szCs w:val="18"/>
         </w:rPr>
         <w:t>///</w:t>
       </w:r>
@@ -5183,7 +5231,8 @@
         <w:rPr>
           <w:rFonts w:hint="eastAsia" w:ascii="新宋体" w:hAnsi="新宋体" w:eastAsia="新宋体"/>
           <w:color w:val="008000"/>
-          <w:sz w:val="19"/>
+          <w:sz w:val="18"/>
+          <w:szCs w:val="18"/>
         </w:rPr>
         <w:t xml:space="preserve"> /退出程序，则退出房间</w:t>
       </w:r>
@@ -5208,14 +5257,16 @@
         <w:rPr>
           <w:rFonts w:hint="eastAsia" w:ascii="新宋体" w:hAnsi="新宋体" w:eastAsia="新宋体"/>
           <w:color w:val="000000"/>
-          <w:sz w:val="19"/>
-        </w:rPr>
-      </w:pPr>
-      <w:r>
-        <w:rPr>
-          <w:rFonts w:hint="eastAsia" w:ascii="新宋体" w:hAnsi="新宋体" w:eastAsia="新宋体"/>
-          <w:color w:val="000000"/>
-          <w:sz w:val="19"/>
+          <w:sz w:val="18"/>
+          <w:szCs w:val="18"/>
+        </w:rPr>
+      </w:pPr>
+      <w:r>
+        <w:rPr>
+          <w:rFonts w:hint="eastAsia" w:ascii="新宋体" w:hAnsi="新宋体" w:eastAsia="新宋体"/>
+          <w:color w:val="000000"/>
+          <w:sz w:val="18"/>
+          <w:szCs w:val="18"/>
         </w:rPr>
         <w:t xml:space="preserve">    </w:t>
       </w:r>
@@ -5223,7 +5274,8 @@
         <w:rPr>
           <w:rFonts w:hint="eastAsia" w:ascii="新宋体" w:hAnsi="新宋体" w:eastAsia="新宋体"/>
           <w:color w:val="0000FF"/>
-          <w:sz w:val="19"/>
+          <w:sz w:val="18"/>
+          <w:szCs w:val="18"/>
         </w:rPr>
         <w:t>public</w:t>
       </w:r>
@@ -5231,7 +5283,8 @@
         <w:rPr>
           <w:rFonts w:hint="eastAsia" w:ascii="新宋体" w:hAnsi="新宋体" w:eastAsia="新宋体"/>
           <w:color w:val="000000"/>
-          <w:sz w:val="19"/>
+          <w:sz w:val="18"/>
+          <w:szCs w:val="18"/>
         </w:rPr>
         <w:t xml:space="preserve"> </w:t>
       </w:r>
@@ -5239,7 +5292,8 @@
         <w:rPr>
           <w:rFonts w:hint="eastAsia" w:ascii="新宋体" w:hAnsi="新宋体" w:eastAsia="新宋体"/>
           <w:color w:val="0000FF"/>
-          <w:sz w:val="19"/>
+          <w:sz w:val="18"/>
+          <w:szCs w:val="18"/>
         </w:rPr>
         <w:t>void</w:t>
       </w:r>
@@ -5247,7 +5301,8 @@
         <w:rPr>
           <w:rFonts w:hint="eastAsia" w:ascii="新宋体" w:hAnsi="新宋体" w:eastAsia="新宋体"/>
           <w:color w:val="000000"/>
-          <w:sz w:val="19"/>
+          <w:sz w:val="18"/>
+          <w:szCs w:val="18"/>
         </w:rPr>
         <w:t xml:space="preserve"> </w:t>
       </w:r>
@@ -5255,7 +5310,8 @@
         <w:rPr>
           <w:rFonts w:hint="eastAsia" w:ascii="新宋体" w:hAnsi="新宋体" w:eastAsia="新宋体"/>
           <w:color w:val="0000FF"/>
-          <w:sz w:val="19"/>
+          <w:sz w:val="18"/>
+          <w:szCs w:val="18"/>
         </w:rPr>
         <w:t>OnApplicationQuit</w:t>
       </w:r>
@@ -5263,7 +5319,8 @@
         <w:rPr>
           <w:rFonts w:hint="eastAsia" w:ascii="新宋体" w:hAnsi="新宋体" w:eastAsia="新宋体"/>
           <w:color w:val="000000"/>
-          <w:sz w:val="19"/>
+          <w:sz w:val="18"/>
+          <w:szCs w:val="18"/>
         </w:rPr>
         <w:t>()    {</w:t>
       </w:r>
@@ -5288,14 +5345,16 @@
         <w:rPr>
           <w:rFonts w:hint="eastAsia" w:ascii="新宋体" w:hAnsi="新宋体" w:eastAsia="新宋体"/>
           <w:color w:val="000000"/>
-          <w:sz w:val="19"/>
-        </w:rPr>
-      </w:pPr>
-      <w:r>
-        <w:rPr>
-          <w:rFonts w:hint="eastAsia" w:ascii="新宋体" w:hAnsi="新宋体" w:eastAsia="新宋体"/>
-          <w:color w:val="000000"/>
-          <w:sz w:val="19"/>
+          <w:sz w:val="18"/>
+          <w:szCs w:val="18"/>
+        </w:rPr>
+      </w:pPr>
+      <w:r>
+        <w:rPr>
+          <w:rFonts w:hint="eastAsia" w:ascii="新宋体" w:hAnsi="新宋体" w:eastAsia="新宋体"/>
+          <w:color w:val="000000"/>
+          <w:sz w:val="18"/>
+          <w:szCs w:val="18"/>
         </w:rPr>
         <w:t xml:space="preserve">        </w:t>
       </w:r>
@@ -5303,7 +5362,8 @@
         <w:rPr>
           <w:rFonts w:hint="eastAsia" w:ascii="新宋体" w:hAnsi="新宋体" w:eastAsia="新宋体"/>
           <w:color w:val="2B91AF"/>
-          <w:sz w:val="19"/>
+          <w:sz w:val="18"/>
+          <w:szCs w:val="18"/>
         </w:rPr>
         <w:t>PhotonNetwork</w:t>
       </w:r>
@@ -5311,7 +5371,8 @@
         <w:rPr>
           <w:rFonts w:hint="eastAsia" w:ascii="新宋体" w:hAnsi="新宋体" w:eastAsia="新宋体"/>
           <w:color w:val="000000"/>
-          <w:sz w:val="19"/>
+          <w:sz w:val="18"/>
+          <w:szCs w:val="18"/>
         </w:rPr>
         <w:t>.LeaveRoom();</w:t>
       </w:r>
@@ -5336,14 +5397,16 @@
         <w:rPr>
           <w:rFonts w:hint="eastAsia" w:ascii="新宋体" w:hAnsi="新宋体" w:eastAsia="新宋体"/>
           <w:color w:val="000000"/>
-          <w:sz w:val="19"/>
-        </w:rPr>
-      </w:pPr>
-      <w:r>
-        <w:rPr>
-          <w:rFonts w:hint="eastAsia" w:ascii="新宋体" w:hAnsi="新宋体" w:eastAsia="新宋体"/>
-          <w:color w:val="000000"/>
-          <w:sz w:val="19"/>
+          <w:sz w:val="18"/>
+          <w:szCs w:val="18"/>
+        </w:rPr>
+      </w:pPr>
+      <w:r>
+        <w:rPr>
+          <w:rFonts w:hint="eastAsia" w:ascii="新宋体" w:hAnsi="新宋体" w:eastAsia="新宋体"/>
+          <w:color w:val="000000"/>
+          <w:sz w:val="18"/>
+          <w:szCs w:val="18"/>
         </w:rPr>
         <w:t xml:space="preserve">    }</w:t>
       </w:r>
@@ -5378,25 +5441,27 @@
         <w:textAlignment w:val="auto"/>
         <w:outlineLvl w:val="9"/>
         <w:rPr>
-          <w:rFonts w:hint="eastAsia" w:ascii="微软雅黑" w:hAnsi="微软雅黑" w:eastAsia="微软雅黑" w:cs="微软雅黑"/>
+          <w:rFonts w:hint="eastAsia" w:ascii="微软雅黑" w:hAnsi="微软雅黑" w:eastAsia="新宋体" w:cs="微软雅黑"/>
           <w:b w:val="0"/>
           <w:i w:val="0"/>
           <w:caps w:val="0"/>
           <w:color w:val="3F3F3F"/>
           <w:spacing w:val="0"/>
-          <w:sz w:val="22"/>
-          <w:szCs w:val="22"/>
-        </w:rPr>
-      </w:pPr>
-      <w:r>
-        <w:rPr>
-          <w:rFonts w:hint="eastAsia" w:ascii="新宋体" w:hAnsi="新宋体" w:eastAsia="新宋体"/>
-          <w:color w:val="000000"/>
-          <w:sz w:val="19"/>
+          <w:sz w:val="18"/>
+          <w:szCs w:val="18"/>
+        </w:rPr>
+      </w:pPr>
+      <w:r>
+        <w:rPr>
+          <w:rFonts w:hint="eastAsia" w:ascii="新宋体" w:hAnsi="新宋体" w:eastAsia="新宋体"/>
+          <w:color w:val="000000"/>
+          <w:sz w:val="18"/>
+          <w:szCs w:val="18"/>
         </w:rPr>
         <w:t>}</w:t>
       </w:r>
     </w:p>
+    <w:bookmarkEnd w:id="0"/>
     <w:p>
       <w:pPr>
         <w:pStyle w:val="3"/>
@@ -5447,7 +5512,6 @@
           <w:spacing w:val="0"/>
           <w:sz w:val="18"/>
           <w:szCs w:val="18"/>
-          <w:bdr w:val="none" w:color="auto" w:sz="0" w:space="0"/>
           <w:shd w:val="clear" w:fill="FFFFFF"/>
         </w:rPr>
         <w:t>在这里介绍几个常用的方法：</w:t>
@@ -5503,7 +5567,6 @@
           <w:spacing w:val="0"/>
           <w:sz w:val="18"/>
           <w:szCs w:val="18"/>
-          <w:bdr w:val="none" w:color="auto" w:sz="0" w:space="0"/>
           <w:shd w:val="clear" w:fill="FFFFFF"/>
         </w:rPr>
         <w:t>1、CreateRoom </w:t>
@@ -5518,7 +5581,6 @@
           <w:spacing w:val="0"/>
           <w:sz w:val="18"/>
           <w:szCs w:val="18"/>
-          <w:bdr w:val="none" w:color="auto" w:sz="0" w:space="0"/>
           <w:shd w:val="clear" w:fill="FFFFFF"/>
         </w:rPr>
         <w:br w:type="textWrapping"/>
@@ -5533,7 +5595,6 @@
           <w:spacing w:val="0"/>
           <w:sz w:val="18"/>
           <w:szCs w:val="18"/>
-          <w:bdr w:val="none" w:color="auto" w:sz="0" w:space="0"/>
           <w:shd w:val="clear" w:fill="FFFFFF"/>
         </w:rPr>
         <w:t>其功能就是创建房间，执行该代码的机器即担负服务器也担负客户端的功能。 </w:t>
@@ -5548,7 +5609,6 @@
           <w:spacing w:val="0"/>
           <w:sz w:val="18"/>
           <w:szCs w:val="18"/>
-          <w:bdr w:val="none" w:color="auto" w:sz="0" w:space="0"/>
           <w:shd w:val="clear" w:fill="FFFFFF"/>
         </w:rPr>
         <w:br w:type="textWrapping"/>
@@ -5563,7 +5623,6 @@
           <w:spacing w:val="0"/>
           <w:sz w:val="18"/>
           <w:szCs w:val="18"/>
-          <w:bdr w:val="none" w:color="auto" w:sz="0" w:space="0"/>
           <w:shd w:val="clear" w:fill="FFFFFF"/>
         </w:rPr>
         <w:t>CreateRoom(“RoomOne”, new RoomOptions { MaxPlayers = 10 }, null);其参数中第一个参数是房间名称；第二个参数是创建房间的选择，这里MaxPlayers 设置的为该房间的最大连接数；第三个参数为大厅类型，在这里不做设置。这样就可以创建一个房间啦。</w:t>
@@ -5619,7 +5678,6 @@
           <w:spacing w:val="0"/>
           <w:sz w:val="18"/>
           <w:szCs w:val="18"/>
-          <w:bdr w:val="none" w:color="auto" w:sz="0" w:space="0"/>
           <w:shd w:val="clear" w:fill="FFFFFF"/>
         </w:rPr>
         <w:t>但是在创建房间之前最好判断一下该程序是否已经在房间内，这里就说到Photon的一个缺点啦，如果在退出程序时不设置离开房间，等到再次创建房间时可能保留了上次创建的房间，这样房间名字是重复的，就会发生错误。这是为了避免这个因素，所以在创建房间之前做判断。 </w:t>
@@ -5634,7 +5692,6 @@
           <w:spacing w:val="0"/>
           <w:sz w:val="18"/>
           <w:szCs w:val="18"/>
-          <w:bdr w:val="none" w:color="auto" w:sz="0" w:space="0"/>
           <w:shd w:val="clear" w:fill="FFFFFF"/>
         </w:rPr>
         <w:br w:type="textWrapping"/>
@@ -5649,7 +5706,6 @@
           <w:spacing w:val="0"/>
           <w:sz w:val="18"/>
           <w:szCs w:val="18"/>
-          <w:bdr w:val="none" w:color="auto" w:sz="0" w:space="0"/>
           <w:shd w:val="clear" w:fill="FFFFFF"/>
         </w:rPr>
         <w:t>所以上面的代码也在OnApplicationQuit方法中调用离开房间的方法，即退出该程序时，也退出该房间。</w:t>
@@ -5705,7 +5761,6 @@
           <w:spacing w:val="0"/>
           <w:sz w:val="18"/>
           <w:szCs w:val="18"/>
-          <w:bdr w:val="none" w:color="auto" w:sz="0" w:space="0"/>
           <w:shd w:val="clear" w:fill="FFFFFF"/>
         </w:rPr>
         <w:t>2、JoinOrCreateRoom </w:t>
@@ -5720,7 +5775,6 @@
           <w:spacing w:val="0"/>
           <w:sz w:val="18"/>
           <w:szCs w:val="18"/>
-          <w:bdr w:val="none" w:color="auto" w:sz="0" w:space="0"/>
           <w:shd w:val="clear" w:fill="FFFFFF"/>
         </w:rPr>
         <w:br w:type="textWrapping"/>
@@ -5735,7 +5789,6 @@
           <w:spacing w:val="0"/>
           <w:sz w:val="18"/>
           <w:szCs w:val="18"/>
-          <w:bdr w:val="none" w:color="auto" w:sz="0" w:space="0"/>
           <w:shd w:val="clear" w:fill="FFFFFF"/>
         </w:rPr>
         <w:t>其功能就是加入或者创建房间，如果之前已经创建了一个房间（创建的房间和加入的房间必须房间名称一致），就直接加入该房间即可；如果之前没有创建该房间，则直接创建房间。其参数和CreateRoom方法的相同。</w:t>
@@ -5791,7 +5844,6 @@
           <w:spacing w:val="0"/>
           <w:sz w:val="18"/>
           <w:szCs w:val="18"/>
-          <w:bdr w:val="none" w:color="auto" w:sz="0" w:space="0"/>
           <w:shd w:val="clear" w:fill="FFFFFF"/>
         </w:rPr>
         <w:t>3、JoinRoom </w:t>
@@ -5806,7 +5858,6 @@
           <w:spacing w:val="0"/>
           <w:sz w:val="18"/>
           <w:szCs w:val="18"/>
-          <w:bdr w:val="none" w:color="auto" w:sz="0" w:space="0"/>
           <w:shd w:val="clear" w:fill="FFFFFF"/>
         </w:rPr>
         <w:br w:type="textWrapping"/>
@@ -5821,7 +5872,6 @@
           <w:spacing w:val="0"/>
           <w:sz w:val="18"/>
           <w:szCs w:val="18"/>
-          <w:bdr w:val="none" w:color="auto" w:sz="0" w:space="0"/>
           <w:shd w:val="clear" w:fill="FFFFFF"/>
         </w:rPr>
         <w:t>其功能是加入房间，如果之前已经创建了一个房间（创建的房间和加入的房间必须房间名称一致），就直接加入房间即可；如果之前没有创建该房间，则会报错。 </w:t>
@@ -5836,7 +5886,6 @@
           <w:spacing w:val="0"/>
           <w:sz w:val="18"/>
           <w:szCs w:val="18"/>
-          <w:bdr w:val="none" w:color="auto" w:sz="0" w:space="0"/>
           <w:shd w:val="clear" w:fill="FFFFFF"/>
         </w:rPr>
         <w:br w:type="textWrapping"/>
@@ -5851,7 +5900,6 @@
           <w:spacing w:val="0"/>
           <w:sz w:val="18"/>
           <w:szCs w:val="18"/>
-          <w:bdr w:val="none" w:color="auto" w:sz="0" w:space="0"/>
           <w:shd w:val="clear" w:fill="FFFFFF"/>
         </w:rPr>
         <w:t>JoinRoom(“RoomOne”)，其参数为房间名。</w:t>
@@ -5907,7 +5955,6 @@
           <w:spacing w:val="0"/>
           <w:sz w:val="18"/>
           <w:szCs w:val="18"/>
-          <w:bdr w:val="none" w:color="auto" w:sz="0" w:space="0"/>
           <w:shd w:val="clear" w:fill="FFFFFF"/>
         </w:rPr>
         <w:t>4、JoinRandomRoom </w:t>
@@ -5922,7 +5969,6 @@
           <w:spacing w:val="0"/>
           <w:sz w:val="18"/>
           <w:szCs w:val="18"/>
-          <w:bdr w:val="none" w:color="auto" w:sz="0" w:space="0"/>
           <w:shd w:val="clear" w:fill="FFFFFF"/>
         </w:rPr>
         <w:br w:type="textWrapping"/>
@@ -5937,7 +5983,6 @@
           <w:spacing w:val="0"/>
           <w:sz w:val="18"/>
           <w:szCs w:val="18"/>
-          <w:bdr w:val="none" w:color="auto" w:sz="0" w:space="0"/>
           <w:shd w:val="clear" w:fill="FFFFFF"/>
         </w:rPr>
         <w:t>其功能是加入一个随机的房间，如果之前已经创建了一个或多个房间，其随机加入一个房间；如果之前没有创建该房间，则会报错。 </w:t>
@@ -5952,7 +5997,6 @@
           <w:spacing w:val="0"/>
           <w:sz w:val="18"/>
           <w:szCs w:val="18"/>
-          <w:bdr w:val="none" w:color="auto" w:sz="0" w:space="0"/>
           <w:shd w:val="clear" w:fill="FFFFFF"/>
         </w:rPr>
         <w:br w:type="textWrapping"/>
@@ -5967,7 +6011,6 @@
           <w:spacing w:val="0"/>
           <w:sz w:val="18"/>
           <w:szCs w:val="18"/>
-          <w:bdr w:val="none" w:color="auto" w:sz="0" w:space="0"/>
           <w:shd w:val="clear" w:fill="FFFFFF"/>
         </w:rPr>
         <w:t>该方法没有参数。</w:t>
@@ -6023,7 +6066,6 @@
           <w:spacing w:val="0"/>
           <w:sz w:val="18"/>
           <w:szCs w:val="18"/>
-          <w:bdr w:val="none" w:color="auto" w:sz="0" w:space="0"/>
           <w:shd w:val="clear" w:fill="FFFFFF"/>
         </w:rPr>
         <w:t>这就是一些常用的创建和加入房间的方法。</w:t>
@@ -6079,7 +6121,6 @@
           <w:spacing w:val="0"/>
           <w:sz w:val="18"/>
           <w:szCs w:val="18"/>
-          <w:bdr w:val="none" w:color="auto" w:sz="0" w:space="0"/>
           <w:shd w:val="clear" w:fill="FFFFFF"/>
         </w:rPr>
         <w:t>下面介绍几个常用的回调方法：</w:t>
@@ -6135,7 +6176,6 @@
           <w:spacing w:val="0"/>
           <w:sz w:val="18"/>
           <w:szCs w:val="18"/>
-          <w:bdr w:val="none" w:color="auto" w:sz="0" w:space="0"/>
           <w:shd w:val="clear" w:fill="FFFFFF"/>
         </w:rPr>
         <w:t>1、OnCreatedRoom </w:t>
@@ -6150,7 +6190,6 @@
           <w:spacing w:val="0"/>
           <w:sz w:val="18"/>
           <w:szCs w:val="18"/>
-          <w:bdr w:val="none" w:color="auto" w:sz="0" w:space="0"/>
           <w:shd w:val="clear" w:fill="FFFFFF"/>
         </w:rPr>
         <w:br w:type="textWrapping"/>
@@ -6165,7 +6204,6 @@
           <w:spacing w:val="0"/>
           <w:sz w:val="18"/>
           <w:szCs w:val="18"/>
-          <w:bdr w:val="none" w:color="auto" w:sz="0" w:space="0"/>
           <w:shd w:val="clear" w:fill="FFFFFF"/>
         </w:rPr>
         <w:t>在创建房间之后自动调用该方法，在该方法中一般做人物角色的生成和初始化以及其他一些初始化等。</w:t>
@@ -6221,7 +6259,6 @@
           <w:spacing w:val="0"/>
           <w:sz w:val="18"/>
           <w:szCs w:val="18"/>
-          <w:bdr w:val="none" w:color="auto" w:sz="0" w:space="0"/>
           <w:shd w:val="clear" w:fill="FFFFFF"/>
         </w:rPr>
         <w:t>2、OnJoinedRoom </w:t>
@@ -6236,7 +6273,6 @@
           <w:spacing w:val="0"/>
           <w:sz w:val="18"/>
           <w:szCs w:val="18"/>
-          <w:bdr w:val="none" w:color="auto" w:sz="0" w:space="0"/>
           <w:shd w:val="clear" w:fill="FFFFFF"/>
         </w:rPr>
         <w:br w:type="textWrapping"/>
@@ -6251,7 +6287,6 @@
           <w:spacing w:val="0"/>
           <w:sz w:val="18"/>
           <w:szCs w:val="18"/>
-          <w:bdr w:val="none" w:color="auto" w:sz="0" w:space="0"/>
           <w:shd w:val="clear" w:fill="FFFFFF"/>
         </w:rPr>
         <w:t>在加入房间之后自动调用该方法，在该方法中一般做人物角色的生成和初始化以及其他一些初始化等。</w:t>
@@ -6307,7 +6342,6 @@
           <w:spacing w:val="0"/>
           <w:sz w:val="18"/>
           <w:szCs w:val="18"/>
-          <w:bdr w:val="none" w:color="auto" w:sz="0" w:space="0"/>
           <w:shd w:val="clear" w:fill="FFFFFF"/>
         </w:rPr>
         <w:t>3、OnFailedToConnectToPhoton </w:t>
@@ -6322,7 +6356,6 @@
           <w:spacing w:val="0"/>
           <w:sz w:val="18"/>
           <w:szCs w:val="18"/>
-          <w:bdr w:val="none" w:color="auto" w:sz="0" w:space="0"/>
           <w:shd w:val="clear" w:fill="FFFFFF"/>
         </w:rPr>
         <w:br w:type="textWrapping"/>
@@ -6337,7 +6370,6 @@
           <w:spacing w:val="0"/>
           <w:sz w:val="18"/>
           <w:szCs w:val="18"/>
-          <w:bdr w:val="none" w:color="auto" w:sz="0" w:space="0"/>
           <w:shd w:val="clear" w:fill="FFFFFF"/>
         </w:rPr>
         <w:t>如果连接Photon失败，则会调用该方法。</w:t>
@@ -6394,18 +6426,14 @@
           <w:spacing w:val="0"/>
           <w:sz w:val="18"/>
           <w:szCs w:val="18"/>
-          <w:bdr w:val="none" w:color="auto" w:sz="0" w:space="0"/>
           <w:shd w:val="clear" w:fill="FFFFFF"/>
         </w:rPr>
         <w:t>上面的方法都是在Photon中用到的频率比较高的，那下一篇就介绍如何生成角色。</w:t>
       </w:r>
-      <w:bookmarkStart w:id="0" w:name="_GoBack"/>
-      <w:bookmarkEnd w:id="0"/>
     </w:p>
     <w:sectPr>
       <w:pgSz w:w="11906" w:h="16838"/>
       <w:pgMar w:top="1134" w:right="1020" w:bottom="1134" w:left="1020" w:header="851" w:footer="992" w:gutter="0"/>
-      <w:paperSrc/>
       <w:cols w:space="0" w:num="1"/>
       <w:rtlGutter w:val="0"/>
       <w:docGrid w:type="lines" w:linePitch="312" w:charSpace="0"/>
